--- a/Программирование на ЯВУ - МР (СРС - 2013).docx
+++ b/Программирование на ЯВУ - МР (СРС - 2013).docx
@@ -232,35 +232,143 @@
           <w:szCs w:val="30"/>
         </w:rPr>
       </w:pPr>
+      <w:r>
+        <w:rPr>
+          <w:rFonts w:cs="Arial"/>
+          <w:bCs/>
+          <w:sz w:val="30"/>
+          <w:szCs w:val="30"/>
+          <w:highlight w:val="yellow"/>
+        </w:rPr>
+        <w:t xml:space="preserve">нахождения </w:t>
+      </w:r>
+      <w:r>
+        <w:rPr>
+          <w:rFonts w:cs="Arial"/>
+          <w:bCs/>
+          <w:sz w:val="30"/>
+          <w:szCs w:val="30"/>
+          <w:highlight w:val="yellow"/>
+        </w:rPr>
+        <w:t>столбца с максимальным произведением элементов и вывода на экран его номера (номеров) и произведения элементов</w:t>
+      </w:r>
+      <w:r>
+        <w:rPr>
+          <w:rFonts w:cs="Arial"/>
+          <w:bCs/>
+          <w:sz w:val="30"/>
+          <w:szCs w:val="30"/>
+          <w:highlight w:val="yellow"/>
+        </w:rPr>
+        <w:t>;</w:t>
+      </w:r>
+    </w:p>
+    <w:p>
+      <w:pPr>
+        <w:pStyle w:val="a9"/>
+        <w:tabs>
+          <w:tab w:val="left" w:pos="1134"/>
+        </w:tabs>
+        <w:ind w:firstLine="851"/>
+        <w:jc w:val="both"/>
+        <w:rPr>
+          <w:rFonts w:cs="Arial"/>
+          <w:bCs/>
+          <w:sz w:val="30"/>
+          <w:szCs w:val="30"/>
+        </w:rPr>
+      </w:pPr>
+      <w:r>
+        <w:rPr>
+          <w:rFonts w:cs="Arial"/>
+          <w:bCs/>
+          <w:sz w:val="30"/>
+          <w:szCs w:val="30"/>
+          <w:highlight w:val="yellow"/>
+        </w:rPr>
+        <w:t xml:space="preserve">выделения </w:t>
+      </w:r>
+      <w:r>
+        <w:rPr>
+          <w:rFonts w:cs="Arial"/>
+          <w:bCs/>
+          <w:sz w:val="30"/>
+          <w:szCs w:val="30"/>
+          <w:highlight w:val="yellow"/>
+        </w:rPr>
+        <w:t>1-й строки в отдельный массив и сортировки его по убыванию методом прямого обмена.</w:t>
+      </w:r>
+    </w:p>
+    <w:p>
+      <w:pPr>
+        <w:pStyle w:val="a9"/>
+        <w:tabs>
+          <w:tab w:val="left" w:pos="1134"/>
+        </w:tabs>
+        <w:ind w:firstLine="851"/>
+        <w:rPr>
+          <w:rFonts w:cs="Arial"/>
+          <w:bCs/>
+          <w:sz w:val="30"/>
+          <w:szCs w:val="30"/>
+        </w:rPr>
+      </w:pPr>
+      <w:hyperlink r:id="rId9" w:history="1">
+        <w:r>
+          <w:rPr>
+            <w:rStyle w:val="aa"/>
+            <w:rFonts w:cs="Arial"/>
+            <w:bCs/>
+            <w:sz w:val="30"/>
+            <w:szCs w:val="30"/>
+          </w:rPr>
+          <w:t>https://habr.com/post/87119/</w:t>
+        </w:r>
+      </w:hyperlink>
+    </w:p>
+    <w:p>
+      <w:pPr>
+        <w:pStyle w:val="a9"/>
+        <w:tabs>
+          <w:tab w:val="left" w:pos="1134"/>
+        </w:tabs>
+        <w:ind w:firstLine="851"/>
+        <w:rPr>
+          <w:rFonts w:cs="Arial"/>
+          <w:bCs/>
+          <w:sz w:val="30"/>
+          <w:szCs w:val="30"/>
+        </w:rPr>
+      </w:pPr>
+      <w:hyperlink r:id="rId10" w:history="1">
+        <w:r>
+          <w:rPr>
+            <w:rStyle w:val="aa"/>
+            <w:rFonts w:cs="Arial"/>
+            <w:bCs/>
+            <w:sz w:val="30"/>
+            <w:szCs w:val="30"/>
+          </w:rPr>
+          <w:t>https://habr.com/post/87205/</w:t>
+        </w:r>
+      </w:hyperlink>
+    </w:p>
+    <w:p>
+      <w:pPr>
+        <w:pStyle w:val="a9"/>
+        <w:tabs>
+          <w:tab w:val="left" w:pos="1134"/>
+        </w:tabs>
+        <w:ind w:firstLine="851"/>
+        <w:rPr>
+          <w:rFonts w:cs="Arial"/>
+          <w:bCs/>
+          <w:sz w:val="30"/>
+          <w:szCs w:val="30"/>
+        </w:rPr>
+      </w:pPr>
       <w:bookmarkStart w:id="0" w:name="_GoBack"/>
       <w:bookmarkEnd w:id="0"/>
-      <w:r>
-        <w:rPr>
-          <w:rFonts w:cs="Arial"/>
-          <w:bCs/>
-          <w:sz w:val="30"/>
-          <w:szCs w:val="30"/>
-        </w:rPr>
-        <w:t xml:space="preserve">нахождения </w:t>
-      </w:r>
-      <w:r>
-        <w:rPr>
-          <w:rFonts w:cs="Arial"/>
-          <w:bCs/>
-          <w:sz w:val="30"/>
-          <w:szCs w:val="30"/>
-        </w:rPr>
-        <w:t>столбца с максимальным произведением элементов и вывода на экран его номера (номеров) и произведения элементов</w:t>
-      </w:r>
-      <w:r>
-        <w:rPr>
-          <w:rFonts w:cs="Arial"/>
-          <w:bCs/>
-          <w:sz w:val="30"/>
-          <w:szCs w:val="30"/>
-        </w:rPr>
-        <w:t>;</w:t>
-      </w:r>
     </w:p>
     <w:p>
       <w:pPr>
@@ -275,6 +383,7 @@
           <w:bCs/>
           <w:sz w:val="30"/>
           <w:szCs w:val="30"/>
+          <w:u w:val="single"/>
         </w:rPr>
       </w:pPr>
       <w:r>
@@ -283,35 +392,17 @@
           <w:bCs/>
           <w:sz w:val="30"/>
           <w:szCs w:val="30"/>
-        </w:rPr>
-        <w:t xml:space="preserve">выделения </w:t>
-      </w:r>
-      <w:r>
-        <w:rPr>
-          <w:rFonts w:cs="Arial"/>
-          <w:bCs/>
-          <w:sz w:val="30"/>
-          <w:szCs w:val="30"/>
-        </w:rPr>
-        <w:t>1-й строки в отдельный массив и сортировки его по убыванию м</w:t>
-      </w:r>
-      <w:r>
-        <w:rPr>
-          <w:rFonts w:cs="Arial"/>
-          <w:bCs/>
-          <w:sz w:val="30"/>
-          <w:szCs w:val="30"/>
-        </w:rPr>
-        <w:t>е</w:t>
-      </w:r>
-      <w:r>
-        <w:rPr>
-          <w:rFonts w:cs="Arial"/>
-          <w:bCs/>
-          <w:sz w:val="30"/>
-          <w:szCs w:val="30"/>
-        </w:rPr>
-        <w:t>тодом прямого обмена.</w:t>
+          <w:u w:val="single"/>
+        </w:rPr>
+        <w:t xml:space="preserve">2. </w:t>
+      </w:r>
+      <w:r>
+        <w:rPr>
+          <w:sz w:val="30"/>
+          <w:szCs w:val="30"/>
+          <w:u w:val="single"/>
+        </w:rPr>
+        <w:t>Объектно-ориентированное программирование</w:t>
       </w:r>
     </w:p>
     <w:p>
@@ -321,6 +412,7 @@
           <w:tab w:val="left" w:pos="1134"/>
         </w:tabs>
         <w:ind w:firstLine="851"/>
+        <w:jc w:val="both"/>
         <w:rPr>
           <w:rFonts w:cs="Arial"/>
           <w:bCs/>
@@ -328,97 +420,303 @@
           <w:szCs w:val="30"/>
         </w:rPr>
       </w:pPr>
+      <w:r>
+        <w:rPr>
+          <w:rFonts w:cs="Arial"/>
+          <w:bCs/>
+          <w:sz w:val="30"/>
+          <w:szCs w:val="30"/>
+        </w:rPr>
+        <w:t>Составить информационную модель для описания предметной области «</w:t>
+      </w:r>
+      <w:r>
+        <w:rPr>
+          <w:szCs w:val="28"/>
+        </w:rPr>
+        <w:t>Автомобиль</w:t>
+      </w:r>
+      <w:r>
+        <w:rPr>
+          <w:rFonts w:cs="Arial"/>
+          <w:bCs/>
+          <w:sz w:val="30"/>
+          <w:szCs w:val="30"/>
+        </w:rPr>
+        <w:t>»:</w:t>
+      </w:r>
     </w:p>
     <w:p>
       <w:pPr>
-        <w:pStyle w:val="a9"/>
+        <w:pStyle w:val="ad"/>
+        <w:numPr>
+          <w:ilvl w:val="0"/>
+          <w:numId w:val="5"/>
+        </w:numPr>
         <w:tabs>
           <w:tab w:val="left" w:pos="1134"/>
         </w:tabs>
-        <w:ind w:firstLine="851"/>
-        <w:jc w:val="both"/>
-        <w:rPr>
-          <w:rFonts w:cs="Arial"/>
-          <w:bCs/>
-          <w:sz w:val="30"/>
-          <w:szCs w:val="30"/>
-          <w:u w:val="single"/>
-        </w:rPr>
-      </w:pPr>
-      <w:r>
-        <w:rPr>
-          <w:rFonts w:cs="Arial"/>
-          <w:bCs/>
-          <w:sz w:val="30"/>
-          <w:szCs w:val="30"/>
-          <w:u w:val="single"/>
-        </w:rPr>
-        <w:t xml:space="preserve">2. </w:t>
-      </w:r>
-      <w:r>
-        <w:rPr>
-          <w:sz w:val="30"/>
-          <w:szCs w:val="30"/>
-          <w:u w:val="single"/>
-        </w:rPr>
-        <w:t>Объектно-ориентированное программирование</w:t>
+        <w:spacing w:line="240" w:lineRule="auto"/>
+        <w:ind w:left="0" w:firstLine="851"/>
+        <w:rPr>
+          <w:rFonts w:ascii="Times New Roman" w:hAnsi="Times New Roman"/>
+          <w:bCs/>
+          <w:kern w:val="0"/>
+          <w:sz w:val="30"/>
+          <w:szCs w:val="30"/>
+        </w:rPr>
+      </w:pPr>
+      <w:r>
+        <w:rPr>
+          <w:rFonts w:ascii="Times New Roman" w:hAnsi="Times New Roman"/>
+          <w:kern w:val="0"/>
+          <w:sz w:val="30"/>
+          <w:szCs w:val="30"/>
+        </w:rPr>
+        <w:t>составить описание объекта</w:t>
+      </w:r>
+      <w:r>
+        <w:rPr>
+          <w:rFonts w:ascii="Times New Roman" w:hAnsi="Times New Roman"/>
+          <w:bCs/>
+          <w:kern w:val="0"/>
+          <w:sz w:val="30"/>
+          <w:szCs w:val="30"/>
+        </w:rPr>
+        <w:t>: м</w:t>
+      </w:r>
+      <w:r>
+        <w:rPr>
+          <w:rFonts w:ascii="Times New Roman" w:hAnsi="Times New Roman"/>
+          <w:bCs/>
+          <w:kern w:val="0"/>
+          <w:sz w:val="30"/>
+          <w:szCs w:val="30"/>
+        </w:rPr>
+        <w:t>оторное дорожное транспортное средство, испол</w:t>
+      </w:r>
+      <w:r>
+        <w:rPr>
+          <w:rFonts w:ascii="Times New Roman" w:hAnsi="Times New Roman"/>
+          <w:bCs/>
+          <w:kern w:val="0"/>
+          <w:sz w:val="30"/>
+          <w:szCs w:val="30"/>
+        </w:rPr>
+        <w:t>ь</w:t>
+      </w:r>
+      <w:r>
+        <w:rPr>
+          <w:rFonts w:ascii="Times New Roman" w:hAnsi="Times New Roman"/>
+          <w:bCs/>
+          <w:kern w:val="0"/>
+          <w:sz w:val="30"/>
+          <w:szCs w:val="30"/>
+        </w:rPr>
+        <w:t>зуемое для перевозки людей или грузов. Основное назначение автомобиля заключается в</w:t>
+      </w:r>
+      <w:r>
+        <w:rPr>
+          <w:rFonts w:ascii="Times New Roman" w:hAnsi="Times New Roman"/>
+          <w:bCs/>
+          <w:kern w:val="0"/>
+          <w:sz w:val="30"/>
+          <w:szCs w:val="30"/>
+        </w:rPr>
+        <w:t xml:space="preserve"> совершении транспортной р</w:t>
+      </w:r>
+      <w:r>
+        <w:rPr>
+          <w:rFonts w:ascii="Times New Roman" w:hAnsi="Times New Roman"/>
+          <w:bCs/>
+          <w:kern w:val="0"/>
+          <w:sz w:val="30"/>
+          <w:szCs w:val="30"/>
+        </w:rPr>
+        <w:t>а</w:t>
+      </w:r>
+      <w:r>
+        <w:rPr>
+          <w:rFonts w:ascii="Times New Roman" w:hAnsi="Times New Roman"/>
+          <w:bCs/>
+          <w:kern w:val="0"/>
+          <w:sz w:val="30"/>
+          <w:szCs w:val="30"/>
+        </w:rPr>
+        <w:t>боты.</w:t>
       </w:r>
     </w:p>
     <w:p>
       <w:pPr>
-        <w:pStyle w:val="a9"/>
+        <w:pStyle w:val="ad"/>
+        <w:numPr>
+          <w:ilvl w:val="0"/>
+          <w:numId w:val="5"/>
+        </w:numPr>
         <w:tabs>
           <w:tab w:val="left" w:pos="1134"/>
         </w:tabs>
-        <w:ind w:firstLine="851"/>
-        <w:jc w:val="both"/>
-        <w:rPr>
-          <w:rFonts w:cs="Arial"/>
-          <w:bCs/>
-          <w:sz w:val="30"/>
-          <w:szCs w:val="30"/>
-        </w:rPr>
-      </w:pPr>
-      <w:r>
-        <w:rPr>
-          <w:rFonts w:cs="Arial"/>
-          <w:bCs/>
-          <w:sz w:val="30"/>
-          <w:szCs w:val="30"/>
-        </w:rPr>
-        <w:t>Составить информационную модель для описания предметной области «</w:t>
-      </w:r>
-      <w:r>
-        <w:rPr>
-          <w:szCs w:val="28"/>
-        </w:rPr>
-        <w:t>Авт</w:t>
-      </w:r>
-      <w:r>
-        <w:rPr>
-          <w:szCs w:val="28"/>
-        </w:rPr>
-        <w:t>о</w:t>
-      </w:r>
-      <w:r>
-        <w:rPr>
-          <w:szCs w:val="28"/>
-        </w:rPr>
-        <w:t>мобиль</w:t>
-      </w:r>
-      <w:r>
-        <w:rPr>
-          <w:rFonts w:cs="Arial"/>
-          <w:bCs/>
-          <w:sz w:val="30"/>
-          <w:szCs w:val="30"/>
-        </w:rPr>
-        <w:t>»:</w:t>
+        <w:spacing w:line="240" w:lineRule="auto"/>
+        <w:ind w:left="0" w:firstLine="851"/>
+        <w:rPr>
+          <w:rFonts w:ascii="Times New Roman" w:hAnsi="Times New Roman"/>
+          <w:kern w:val="0"/>
+          <w:sz w:val="30"/>
+          <w:szCs w:val="30"/>
+        </w:rPr>
+      </w:pPr>
+      <w:r>
+        <w:rPr>
+          <w:rFonts w:ascii="Times New Roman" w:hAnsi="Times New Roman"/>
+          <w:kern w:val="0"/>
+          <w:sz w:val="30"/>
+          <w:szCs w:val="30"/>
+        </w:rPr>
+        <w:t>определить атрибуты объекта</w:t>
+      </w:r>
+      <w:r>
+        <w:rPr>
+          <w:rFonts w:ascii="Times New Roman" w:hAnsi="Times New Roman"/>
+          <w:kern w:val="0"/>
+          <w:sz w:val="30"/>
+          <w:szCs w:val="30"/>
+        </w:rPr>
+        <w:t>:</w:t>
+      </w:r>
+      <w:r>
+        <w:t xml:space="preserve"> </w:t>
+      </w:r>
+      <w:r>
+        <w:rPr>
+          <w:rFonts w:ascii="Times New Roman" w:hAnsi="Times New Roman"/>
+          <w:kern w:val="0"/>
+          <w:sz w:val="30"/>
+          <w:szCs w:val="30"/>
+        </w:rPr>
+        <w:t>автомобиль должен содержать двигатель, подве</w:t>
+      </w:r>
+      <w:r>
+        <w:rPr>
+          <w:rFonts w:ascii="Times New Roman" w:hAnsi="Times New Roman"/>
+          <w:kern w:val="0"/>
+          <w:sz w:val="30"/>
+          <w:szCs w:val="30"/>
+        </w:rPr>
+        <w:t>с</w:t>
+      </w:r>
+      <w:r>
+        <w:rPr>
+          <w:rFonts w:ascii="Times New Roman" w:hAnsi="Times New Roman"/>
+          <w:kern w:val="0"/>
+          <w:sz w:val="30"/>
+          <w:szCs w:val="30"/>
+        </w:rPr>
+        <w:t>ку, две передних фары, 4 колеса, и т.д.</w:t>
       </w:r>
     </w:p>
     <w:p>
       <w:pPr>
         <w:pStyle w:val="ad"/>
+        <w:numPr>
+          <w:ilvl w:val="0"/>
+          <w:numId w:val="5"/>
+        </w:numPr>
+        <w:tabs>
+          <w:tab w:val="left" w:pos="1134"/>
+        </w:tabs>
+        <w:spacing w:line="240" w:lineRule="auto"/>
+        <w:ind w:left="0" w:firstLine="851"/>
+        <w:rPr>
+          <w:rFonts w:ascii="Times New Roman" w:hAnsi="Times New Roman"/>
+          <w:kern w:val="0"/>
+          <w:sz w:val="30"/>
+          <w:szCs w:val="30"/>
+        </w:rPr>
+      </w:pPr>
+      <w:r>
+        <w:rPr>
+          <w:rFonts w:ascii="Times New Roman" w:hAnsi="Times New Roman"/>
+          <w:kern w:val="0"/>
+          <w:sz w:val="30"/>
+          <w:szCs w:val="30"/>
+        </w:rPr>
+        <w:t>определить идентификатор (идентификаторы) объекта и выбрать прив</w:t>
+      </w:r>
+      <w:r>
+        <w:rPr>
+          <w:rFonts w:ascii="Times New Roman" w:hAnsi="Times New Roman"/>
+          <w:kern w:val="0"/>
+          <w:sz w:val="30"/>
+          <w:szCs w:val="30"/>
+        </w:rPr>
+        <w:t>и</w:t>
+      </w:r>
+      <w:r>
+        <w:rPr>
+          <w:rFonts w:ascii="Times New Roman" w:hAnsi="Times New Roman"/>
+          <w:kern w:val="0"/>
+          <w:sz w:val="30"/>
+          <w:szCs w:val="30"/>
+        </w:rPr>
+        <w:t>легир</w:t>
+      </w:r>
+      <w:r>
+        <w:rPr>
+          <w:rFonts w:ascii="Times New Roman" w:hAnsi="Times New Roman"/>
+          <w:kern w:val="0"/>
+          <w:sz w:val="30"/>
+          <w:szCs w:val="30"/>
+        </w:rPr>
+        <w:t>о</w:t>
+      </w:r>
+      <w:r>
+        <w:rPr>
+          <w:rFonts w:ascii="Times New Roman" w:hAnsi="Times New Roman"/>
+          <w:kern w:val="0"/>
+          <w:sz w:val="30"/>
+          <w:szCs w:val="30"/>
+        </w:rPr>
+        <w:t>ванный идентификатор</w:t>
+      </w:r>
+      <w:r>
+        <w:rPr>
+          <w:rFonts w:ascii="Times New Roman" w:hAnsi="Times New Roman"/>
+          <w:kern w:val="0"/>
+          <w:sz w:val="30"/>
+          <w:szCs w:val="30"/>
+        </w:rPr>
+        <w:t xml:space="preserve">: </w:t>
+      </w:r>
+      <w:r>
+        <w:rPr>
+          <w:rFonts w:ascii="Times New Roman" w:hAnsi="Times New Roman"/>
+          <w:kern w:val="0"/>
+          <w:sz w:val="30"/>
+          <w:szCs w:val="30"/>
+        </w:rPr>
+        <w:t>автомобиль должен иметь возможность набирать и сбавлять скорость, совершать поворот и дв</w:t>
+      </w:r>
+      <w:r>
+        <w:rPr>
+          <w:rFonts w:ascii="Times New Roman" w:hAnsi="Times New Roman"/>
+          <w:kern w:val="0"/>
+          <w:sz w:val="30"/>
+          <w:szCs w:val="30"/>
+        </w:rPr>
+        <w:t>и</w:t>
+      </w:r>
+      <w:r>
+        <w:rPr>
+          <w:rFonts w:ascii="Times New Roman" w:hAnsi="Times New Roman"/>
+          <w:kern w:val="0"/>
+          <w:sz w:val="30"/>
+          <w:szCs w:val="30"/>
+        </w:rPr>
+        <w:t>гаться задним ходом.</w:t>
+      </w:r>
+    </w:p>
+    <w:p>
+      <w:pPr>
+        <w:pStyle w:val="ad"/>
         <w:tabs>
           <w:tab w:val="left" w:pos="1134"/>
         </w:tabs>
@@ -426,25 +724,43 @@
         <w:ind w:firstLine="851"/>
         <w:rPr>
           <w:rFonts w:ascii="Times New Roman" w:hAnsi="Times New Roman"/>
-          <w:bCs/>
-          <w:kern w:val="0"/>
-          <w:sz w:val="30"/>
-          <w:szCs w:val="30"/>
-        </w:rPr>
-      </w:pPr>
-      <w:r>
-        <w:rPr>
-          <w:rFonts w:ascii="Times New Roman" w:hAnsi="Times New Roman"/>
-          <w:kern w:val="0"/>
-          <w:sz w:val="30"/>
-          <w:szCs w:val="30"/>
-        </w:rPr>
-        <w:t>составить описание объекта</w:t>
-      </w:r>
-      <w:r>
-        <w:rPr>
-          <w:rFonts w:ascii="Times New Roman" w:hAnsi="Times New Roman"/>
-          <w:bCs/>
+          <w:kern w:val="0"/>
+          <w:sz w:val="30"/>
+          <w:szCs w:val="30"/>
+        </w:rPr>
+      </w:pPr>
+      <w:r>
+        <w:rPr>
+          <w:rFonts w:ascii="Times New Roman" w:hAnsi="Times New Roman"/>
+          <w:kern w:val="0"/>
+          <w:sz w:val="30"/>
+          <w:szCs w:val="30"/>
+        </w:rPr>
+        <w:t>представить объе</w:t>
+      </w:r>
+      <w:proofErr w:type="gramStart"/>
+      <w:r>
+        <w:rPr>
+          <w:rFonts w:ascii="Times New Roman" w:hAnsi="Times New Roman"/>
+          <w:kern w:val="0"/>
+          <w:sz w:val="30"/>
+          <w:szCs w:val="30"/>
+        </w:rPr>
+        <w:t>кт в гр</w:t>
+      </w:r>
+      <w:proofErr w:type="gramEnd"/>
+      <w:r>
+        <w:rPr>
+          <w:rFonts w:ascii="Times New Roman" w:hAnsi="Times New Roman"/>
+          <w:kern w:val="0"/>
+          <w:sz w:val="30"/>
+          <w:szCs w:val="30"/>
+        </w:rPr>
+        <w:t>афическом виде</w:t>
+      </w:r>
+      <w:r>
+        <w:rPr>
+          <w:rFonts w:ascii="Times New Roman" w:hAnsi="Times New Roman"/>
           <w:kern w:val="0"/>
           <w:sz w:val="30"/>
           <w:szCs w:val="30"/>
@@ -474,16 +790,52 @@
           <w:sz w:val="30"/>
           <w:szCs w:val="30"/>
         </w:rPr>
-        <w:t>определить атрибуты объекта</w:t>
-      </w:r>
-      <w:r>
-        <w:rPr>
-          <w:rFonts w:ascii="Times New Roman" w:hAnsi="Times New Roman"/>
-          <w:kern w:val="0"/>
-          <w:sz w:val="30"/>
-          <w:szCs w:val="30"/>
-        </w:rPr>
-        <w:t>;</w:t>
+        <w:t xml:space="preserve">представить объект в табличном виде </w:t>
+      </w:r>
+      <w:r>
+        <w:rPr>
+          <w:rFonts w:ascii="Times New Roman" w:hAnsi="Times New Roman"/>
+          <w:kern w:val="0"/>
+          <w:sz w:val="30"/>
+          <w:szCs w:val="30"/>
+        </w:rPr>
+        <w:t>(</w:t>
+      </w:r>
+      <w:r>
+        <w:rPr>
+          <w:rFonts w:ascii="Times New Roman" w:hAnsi="Times New Roman"/>
+          <w:kern w:val="0"/>
+          <w:sz w:val="30"/>
+          <w:szCs w:val="30"/>
+        </w:rPr>
+        <w:t>таблицу заполнить для трёх экзе</w:t>
+      </w:r>
+      <w:r>
+        <w:rPr>
+          <w:rFonts w:ascii="Times New Roman" w:hAnsi="Times New Roman"/>
+          <w:kern w:val="0"/>
+          <w:sz w:val="30"/>
+          <w:szCs w:val="30"/>
+        </w:rPr>
+        <w:t>м</w:t>
+      </w:r>
+      <w:r>
+        <w:rPr>
+          <w:rFonts w:ascii="Times New Roman" w:hAnsi="Times New Roman"/>
+          <w:kern w:val="0"/>
+          <w:sz w:val="30"/>
+          <w:szCs w:val="30"/>
+        </w:rPr>
+        <w:t>пляров объекта</w:t>
+      </w:r>
+      <w:r>
+        <w:rPr>
+          <w:rFonts w:ascii="Times New Roman" w:hAnsi="Times New Roman"/>
+          <w:kern w:val="0"/>
+          <w:sz w:val="30"/>
+          <w:szCs w:val="30"/>
+        </w:rPr>
+        <w:t>);</w:t>
       </w:r>
     </w:p>
     <w:p>
@@ -508,25 +860,7 @@
           <w:sz w:val="30"/>
           <w:szCs w:val="30"/>
         </w:rPr>
-        <w:t>определить идентификатор (идентификаторы) объекта и выбрать привил</w:t>
-      </w:r>
-      <w:r>
-        <w:rPr>
-          <w:rFonts w:ascii="Times New Roman" w:hAnsi="Times New Roman"/>
-          <w:kern w:val="0"/>
-          <w:sz w:val="30"/>
-          <w:szCs w:val="30"/>
-        </w:rPr>
-        <w:t>е</w:t>
-      </w:r>
-      <w:r>
-        <w:rPr>
-          <w:rFonts w:ascii="Times New Roman" w:hAnsi="Times New Roman"/>
-          <w:kern w:val="0"/>
-          <w:sz w:val="30"/>
-          <w:szCs w:val="30"/>
-        </w:rPr>
-        <w:t>гированный идентификатор</w:t>
+        <w:t>определить типы атрибутов объекта</w:t>
       </w:r>
       <w:r>
         <w:rPr>
@@ -548,43 +882,25 @@
         <w:ind w:firstLine="851"/>
         <w:rPr>
           <w:rFonts w:ascii="Times New Roman" w:hAnsi="Times New Roman"/>
-          <w:kern w:val="0"/>
-          <w:sz w:val="30"/>
-          <w:szCs w:val="30"/>
-        </w:rPr>
-      </w:pPr>
-      <w:r>
-        <w:rPr>
-          <w:rFonts w:ascii="Times New Roman" w:hAnsi="Times New Roman"/>
-          <w:kern w:val="0"/>
-          <w:sz w:val="30"/>
-          <w:szCs w:val="30"/>
-        </w:rPr>
-        <w:t>представить объе</w:t>
-      </w:r>
-      <w:proofErr w:type="gramStart"/>
-      <w:r>
-        <w:rPr>
-          <w:rFonts w:ascii="Times New Roman" w:hAnsi="Times New Roman"/>
-          <w:kern w:val="0"/>
-          <w:sz w:val="30"/>
-          <w:szCs w:val="30"/>
-        </w:rPr>
-        <w:t>кт в гр</w:t>
-      </w:r>
-      <w:proofErr w:type="gramEnd"/>
-      <w:r>
-        <w:rPr>
-          <w:rFonts w:ascii="Times New Roman" w:hAnsi="Times New Roman"/>
-          <w:kern w:val="0"/>
-          <w:sz w:val="30"/>
-          <w:szCs w:val="30"/>
-        </w:rPr>
-        <w:t>афическом виде</w:t>
-      </w:r>
-      <w:r>
-        <w:rPr>
-          <w:rFonts w:ascii="Times New Roman" w:hAnsi="Times New Roman"/>
+          <w:bCs/>
+          <w:kern w:val="0"/>
+          <w:sz w:val="30"/>
+          <w:szCs w:val="30"/>
+        </w:rPr>
+      </w:pPr>
+      <w:r>
+        <w:rPr>
+          <w:rFonts w:ascii="Times New Roman" w:hAnsi="Times New Roman"/>
+          <w:kern w:val="0"/>
+          <w:sz w:val="30"/>
+          <w:szCs w:val="30"/>
+        </w:rPr>
+        <w:t>выделить несколько отчетливых специализированных объектов, имеющих определенные одинаковые атрибуты</w:t>
+      </w:r>
+      <w:r>
+        <w:rPr>
+          <w:rFonts w:ascii="Times New Roman" w:hAnsi="Times New Roman"/>
+          <w:bCs/>
           <w:kern w:val="0"/>
           <w:sz w:val="30"/>
           <w:szCs w:val="30"/>
@@ -614,52 +930,54 @@
           <w:sz w:val="30"/>
           <w:szCs w:val="30"/>
         </w:rPr>
-        <w:t xml:space="preserve">представить объект в табличном виде </w:t>
-      </w:r>
-      <w:r>
-        <w:rPr>
-          <w:rFonts w:ascii="Times New Roman" w:hAnsi="Times New Roman"/>
-          <w:kern w:val="0"/>
-          <w:sz w:val="30"/>
-          <w:szCs w:val="30"/>
-        </w:rPr>
-        <w:t>(</w:t>
-      </w:r>
-      <w:r>
-        <w:rPr>
-          <w:rFonts w:ascii="Times New Roman" w:hAnsi="Times New Roman"/>
-          <w:kern w:val="0"/>
-          <w:sz w:val="30"/>
-          <w:szCs w:val="30"/>
-        </w:rPr>
-        <w:t>таблицу заполнить для трёх экзе</w:t>
-      </w:r>
-      <w:r>
-        <w:rPr>
-          <w:rFonts w:ascii="Times New Roman" w:hAnsi="Times New Roman"/>
-          <w:kern w:val="0"/>
-          <w:sz w:val="30"/>
-          <w:szCs w:val="30"/>
-        </w:rPr>
-        <w:t>м</w:t>
-      </w:r>
-      <w:r>
-        <w:rPr>
-          <w:rFonts w:ascii="Times New Roman" w:hAnsi="Times New Roman"/>
-          <w:kern w:val="0"/>
-          <w:sz w:val="30"/>
-          <w:szCs w:val="30"/>
-        </w:rPr>
-        <w:t>пляров объекта</w:t>
-      </w:r>
-      <w:r>
-        <w:rPr>
-          <w:rFonts w:ascii="Times New Roman" w:hAnsi="Times New Roman"/>
-          <w:kern w:val="0"/>
-          <w:sz w:val="30"/>
-          <w:szCs w:val="30"/>
-        </w:rPr>
-        <w:t>);</w:t>
+        <w:t>выделить общие для всех объектов атрибуты и абстрагировать общий об</w:t>
+      </w:r>
+      <w:r>
+        <w:rPr>
+          <w:rFonts w:ascii="Times New Roman" w:hAnsi="Times New Roman"/>
+          <w:kern w:val="0"/>
+          <w:sz w:val="30"/>
+          <w:szCs w:val="30"/>
+        </w:rPr>
+        <w:t>ъ</w:t>
+      </w:r>
+      <w:r>
+        <w:rPr>
+          <w:rFonts w:ascii="Times New Roman" w:hAnsi="Times New Roman"/>
+          <w:kern w:val="0"/>
+          <w:sz w:val="30"/>
+          <w:szCs w:val="30"/>
+        </w:rPr>
+        <w:t xml:space="preserve">ект – </w:t>
+      </w:r>
+      <w:r>
+        <w:rPr>
+          <w:rFonts w:ascii="Times New Roman" w:hAnsi="Times New Roman"/>
+          <w:kern w:val="0"/>
+          <w:sz w:val="30"/>
+          <w:szCs w:val="30"/>
+        </w:rPr>
+        <w:t>«</w:t>
+      </w:r>
+      <w:proofErr w:type="spellStart"/>
+      <w:r>
+        <w:rPr>
+          <w:rFonts w:ascii="Times New Roman" w:hAnsi="Times New Roman"/>
+          <w:kern w:val="0"/>
+          <w:sz w:val="30"/>
+          <w:szCs w:val="30"/>
+        </w:rPr>
+        <w:t>супертип</w:t>
+      </w:r>
+      <w:proofErr w:type="spellEnd"/>
+      <w:r>
+        <w:rPr>
+          <w:rFonts w:ascii="Times New Roman" w:hAnsi="Times New Roman"/>
+          <w:kern w:val="0"/>
+          <w:sz w:val="30"/>
+          <w:szCs w:val="30"/>
+        </w:rPr>
+        <w:t>»;</w:t>
       </w:r>
     </w:p>
     <w:p>
@@ -684,16 +1002,34 @@
           <w:sz w:val="30"/>
           <w:szCs w:val="30"/>
         </w:rPr>
-        <w:t>определить типы атрибутов объекта</w:t>
-      </w:r>
-      <w:r>
-        <w:rPr>
-          <w:rFonts w:ascii="Times New Roman" w:hAnsi="Times New Roman"/>
-          <w:kern w:val="0"/>
-          <w:sz w:val="30"/>
-          <w:szCs w:val="30"/>
-        </w:rPr>
-        <w:t>;</w:t>
+        <w:t xml:space="preserve">сформировать  объекты – </w:t>
+      </w:r>
+      <w:r>
+        <w:rPr>
+          <w:rFonts w:ascii="Times New Roman" w:hAnsi="Times New Roman"/>
+          <w:kern w:val="0"/>
+          <w:sz w:val="30"/>
+          <w:szCs w:val="30"/>
+        </w:rPr>
+        <w:t>«</w:t>
+      </w:r>
+      <w:r>
+        <w:rPr>
+          <w:rFonts w:ascii="Times New Roman" w:hAnsi="Times New Roman"/>
+          <w:kern w:val="0"/>
+          <w:sz w:val="30"/>
+          <w:szCs w:val="30"/>
+        </w:rPr>
+        <w:t>подтипы</w:t>
+      </w:r>
+      <w:r>
+        <w:rPr>
+          <w:rFonts w:ascii="Times New Roman" w:hAnsi="Times New Roman"/>
+          <w:kern w:val="0"/>
+          <w:sz w:val="30"/>
+          <w:szCs w:val="30"/>
+        </w:rPr>
+        <w:t>»;</w:t>
       </w:r>
     </w:p>
     <w:p>
@@ -706,30 +1042,66 @@
         <w:ind w:firstLine="851"/>
         <w:rPr>
           <w:rFonts w:ascii="Times New Roman" w:hAnsi="Times New Roman"/>
-          <w:bCs/>
-          <w:kern w:val="0"/>
-          <w:sz w:val="30"/>
-          <w:szCs w:val="30"/>
-        </w:rPr>
-      </w:pPr>
-      <w:r>
-        <w:rPr>
-          <w:rFonts w:ascii="Times New Roman" w:hAnsi="Times New Roman"/>
-          <w:kern w:val="0"/>
-          <w:sz w:val="30"/>
-          <w:szCs w:val="30"/>
-        </w:rPr>
-        <w:t>выделить несколько отчетливых специализированных объектов, имеющих определенные одинаковые атрибуты</w:t>
-      </w:r>
-      <w:r>
-        <w:rPr>
-          <w:rFonts w:ascii="Times New Roman" w:hAnsi="Times New Roman"/>
-          <w:bCs/>
-          <w:kern w:val="0"/>
-          <w:sz w:val="30"/>
-          <w:szCs w:val="30"/>
-        </w:rPr>
-        <w:t>;</w:t>
+          <w:kern w:val="0"/>
+          <w:sz w:val="30"/>
+          <w:szCs w:val="30"/>
+        </w:rPr>
+      </w:pPr>
+      <w:r>
+        <w:rPr>
+          <w:rFonts w:ascii="Times New Roman" w:hAnsi="Times New Roman"/>
+          <w:kern w:val="0"/>
+          <w:sz w:val="30"/>
+          <w:szCs w:val="30"/>
+        </w:rPr>
+        <w:t xml:space="preserve">построить иерархическую схему наследования </w:t>
+      </w:r>
+      <w:r>
+        <w:rPr>
+          <w:rFonts w:ascii="Times New Roman" w:hAnsi="Times New Roman"/>
+          <w:kern w:val="0"/>
+          <w:sz w:val="30"/>
+          <w:szCs w:val="30"/>
+        </w:rPr>
+        <w:t>«</w:t>
+      </w:r>
+      <w:proofErr w:type="spellStart"/>
+      <w:r>
+        <w:rPr>
+          <w:rFonts w:ascii="Times New Roman" w:hAnsi="Times New Roman"/>
+          <w:kern w:val="0"/>
+          <w:sz w:val="30"/>
+          <w:szCs w:val="30"/>
+        </w:rPr>
+        <w:t>супертип</w:t>
+      </w:r>
+      <w:proofErr w:type="spellEnd"/>
+      <w:r>
+        <w:rPr>
+          <w:rFonts w:ascii="Times New Roman" w:hAnsi="Times New Roman"/>
+          <w:kern w:val="0"/>
+          <w:sz w:val="30"/>
+          <w:szCs w:val="30"/>
+        </w:rPr>
+        <w:t xml:space="preserve"> – подтип</w:t>
+      </w:r>
+      <w:r>
+        <w:rPr>
+          <w:rFonts w:ascii="Times New Roman" w:hAnsi="Times New Roman"/>
+          <w:kern w:val="0"/>
+          <w:sz w:val="30"/>
+          <w:szCs w:val="30"/>
+        </w:rPr>
+        <w:t>»</w:t>
+      </w:r>
+      <w:r>
+        <w:rPr>
+          <w:rFonts w:ascii="Times New Roman" w:hAnsi="Times New Roman"/>
+          <w:kern w:val="0"/>
+          <w:sz w:val="30"/>
+          <w:szCs w:val="30"/>
+        </w:rPr>
+        <w:t>.</w:t>
       </w:r>
     </w:p>
     <w:p>
@@ -754,7 +1126,7 @@
           <w:sz w:val="30"/>
           <w:szCs w:val="30"/>
         </w:rPr>
-        <w:t>выделить общие для всех объектов атрибуты и абстрагировать общий об</w:t>
+        <w:t>Реализовать разработанную модель на языке программирования. Для об</w:t>
       </w:r>
       <w:r>
         <w:rPr>
@@ -772,16 +1144,7 @@
           <w:sz w:val="30"/>
           <w:szCs w:val="30"/>
         </w:rPr>
-        <w:t xml:space="preserve">ект – </w:t>
-      </w:r>
-      <w:r>
-        <w:rPr>
-          <w:rFonts w:ascii="Times New Roman" w:hAnsi="Times New Roman"/>
-          <w:kern w:val="0"/>
-          <w:sz w:val="30"/>
-          <w:szCs w:val="30"/>
-        </w:rPr>
-        <w:t>«</w:t>
+        <w:t>екта «</w:t>
       </w:r>
       <w:proofErr w:type="spellStart"/>
       <w:r>
@@ -801,7 +1164,25 @@
           <w:sz w:val="30"/>
           <w:szCs w:val="30"/>
         </w:rPr>
-        <w:t>»;</w:t>
+        <w:t>» использовать 4 поля, 3 метода, характеризующих поведение объекта, и методы доступа к полям для чтения и записи. Для объектов «подт</w:t>
+      </w:r>
+      <w:r>
+        <w:rPr>
+          <w:rFonts w:ascii="Times New Roman" w:hAnsi="Times New Roman"/>
+          <w:kern w:val="0"/>
+          <w:sz w:val="30"/>
+          <w:szCs w:val="30"/>
+        </w:rPr>
+        <w:t>и</w:t>
+      </w:r>
+      <w:r>
+        <w:rPr>
+          <w:rFonts w:ascii="Times New Roman" w:hAnsi="Times New Roman"/>
+          <w:kern w:val="0"/>
+          <w:sz w:val="30"/>
+          <w:szCs w:val="30"/>
+        </w:rPr>
+        <w:t>пов» добавить по одному полю и одному методу.</w:t>
       </w:r>
     </w:p>
     <w:p>
@@ -819,42 +1200,6 @@
           <w:szCs w:val="30"/>
         </w:rPr>
       </w:pPr>
-      <w:r>
-        <w:rPr>
-          <w:rFonts w:ascii="Times New Roman" w:hAnsi="Times New Roman"/>
-          <w:kern w:val="0"/>
-          <w:sz w:val="30"/>
-          <w:szCs w:val="30"/>
-        </w:rPr>
-        <w:t xml:space="preserve">сформировать  объекты – </w:t>
-      </w:r>
-      <w:r>
-        <w:rPr>
-          <w:rFonts w:ascii="Times New Roman" w:hAnsi="Times New Roman"/>
-          <w:kern w:val="0"/>
-          <w:sz w:val="30"/>
-          <w:szCs w:val="30"/>
-        </w:rPr>
-        <w:t>«</w:t>
-      </w:r>
-      <w:r>
-        <w:rPr>
-          <w:rFonts w:ascii="Times New Roman" w:hAnsi="Times New Roman"/>
-          <w:kern w:val="0"/>
-          <w:sz w:val="30"/>
-          <w:szCs w:val="30"/>
-        </w:rPr>
-        <w:t>подтипы</w:t>
-      </w:r>
-      <w:r>
-        <w:rPr>
-          <w:rFonts w:ascii="Times New Roman" w:hAnsi="Times New Roman"/>
-          <w:kern w:val="0"/>
-          <w:sz w:val="30"/>
-          <w:szCs w:val="30"/>
-        </w:rPr>
-        <w:t>»;</w:t>
-      </w:r>
     </w:p>
     <w:p>
       <w:pPr>
@@ -869,63 +1214,18 @@
           <w:kern w:val="0"/>
           <w:sz w:val="30"/>
           <w:szCs w:val="30"/>
-        </w:rPr>
-      </w:pPr>
-      <w:r>
-        <w:rPr>
-          <w:rFonts w:ascii="Times New Roman" w:hAnsi="Times New Roman"/>
-          <w:kern w:val="0"/>
-          <w:sz w:val="30"/>
-          <w:szCs w:val="30"/>
-        </w:rPr>
-        <w:t xml:space="preserve">построить иерархическую схему наследования </w:t>
-      </w:r>
-      <w:r>
-        <w:rPr>
-          <w:rFonts w:ascii="Times New Roman" w:hAnsi="Times New Roman"/>
-          <w:kern w:val="0"/>
-          <w:sz w:val="30"/>
-          <w:szCs w:val="30"/>
-        </w:rPr>
-        <w:t>«</w:t>
-      </w:r>
-      <w:proofErr w:type="spellStart"/>
-      <w:r>
-        <w:rPr>
-          <w:rFonts w:ascii="Times New Roman" w:hAnsi="Times New Roman"/>
-          <w:kern w:val="0"/>
-          <w:sz w:val="30"/>
-          <w:szCs w:val="30"/>
-        </w:rPr>
-        <w:t>супертип</w:t>
-      </w:r>
-      <w:proofErr w:type="spellEnd"/>
-      <w:r>
-        <w:rPr>
-          <w:rFonts w:ascii="Times New Roman" w:hAnsi="Times New Roman"/>
-          <w:kern w:val="0"/>
-          <w:sz w:val="30"/>
-          <w:szCs w:val="30"/>
-        </w:rPr>
-        <w:t xml:space="preserve"> – подтип</w:t>
-      </w:r>
-      <w:r>
-        <w:rPr>
-          <w:rFonts w:ascii="Times New Roman" w:hAnsi="Times New Roman"/>
-          <w:kern w:val="0"/>
-          <w:sz w:val="30"/>
-          <w:szCs w:val="30"/>
-        </w:rPr>
-        <w:t>»</w:t>
-      </w:r>
-      <w:r>
-        <w:rPr>
-          <w:rFonts w:ascii="Times New Roman" w:hAnsi="Times New Roman"/>
-          <w:kern w:val="0"/>
-          <w:sz w:val="30"/>
-          <w:szCs w:val="30"/>
-        </w:rPr>
-        <w:t>.</w:t>
+          <w:u w:val="single"/>
+        </w:rPr>
+      </w:pPr>
+      <w:r>
+        <w:rPr>
+          <w:rFonts w:ascii="Times New Roman" w:hAnsi="Times New Roman"/>
+          <w:kern w:val="0"/>
+          <w:sz w:val="30"/>
+          <w:szCs w:val="30"/>
+          <w:u w:val="single"/>
+        </w:rPr>
+        <w:t>3. Системное программирование</w:t>
       </w:r>
     </w:p>
     <w:p>
@@ -937,76 +1237,29 @@
         <w:spacing w:line="240" w:lineRule="auto"/>
         <w:ind w:firstLine="851"/>
         <w:rPr>
-          <w:rFonts w:ascii="Times New Roman" w:hAnsi="Times New Roman"/>
-          <w:kern w:val="0"/>
-          <w:sz w:val="30"/>
-          <w:szCs w:val="30"/>
-        </w:rPr>
-      </w:pPr>
-      <w:r>
-        <w:rPr>
-          <w:rFonts w:ascii="Times New Roman" w:hAnsi="Times New Roman"/>
-          <w:kern w:val="0"/>
-          <w:sz w:val="30"/>
-          <w:szCs w:val="30"/>
-        </w:rPr>
-        <w:t>Реализовать разработанную модель на языке программирования. Для об</w:t>
-      </w:r>
-      <w:r>
-        <w:rPr>
-          <w:rFonts w:ascii="Times New Roman" w:hAnsi="Times New Roman"/>
-          <w:kern w:val="0"/>
-          <w:sz w:val="30"/>
-          <w:szCs w:val="30"/>
-        </w:rPr>
-        <w:t>ъ</w:t>
-      </w:r>
-      <w:r>
-        <w:rPr>
-          <w:rFonts w:ascii="Times New Roman" w:hAnsi="Times New Roman"/>
-          <w:kern w:val="0"/>
-          <w:sz w:val="30"/>
-          <w:szCs w:val="30"/>
-        </w:rPr>
-        <w:t>екта «</w:t>
-      </w:r>
-      <w:proofErr w:type="spellStart"/>
-      <w:r>
-        <w:rPr>
-          <w:rFonts w:ascii="Times New Roman" w:hAnsi="Times New Roman"/>
-          <w:kern w:val="0"/>
-          <w:sz w:val="30"/>
-          <w:szCs w:val="30"/>
-        </w:rPr>
-        <w:t>супертип</w:t>
-      </w:r>
-      <w:proofErr w:type="spellEnd"/>
-      <w:r>
-        <w:rPr>
-          <w:rFonts w:ascii="Times New Roman" w:hAnsi="Times New Roman"/>
-          <w:kern w:val="0"/>
-          <w:sz w:val="30"/>
-          <w:szCs w:val="30"/>
-        </w:rPr>
-        <w:t>» использовать 4 поля, 3 метода, характеризующих поведение объекта, и методы доступа к полям для чтения и записи. Для объектов «подт</w:t>
-      </w:r>
-      <w:r>
-        <w:rPr>
-          <w:rFonts w:ascii="Times New Roman" w:hAnsi="Times New Roman"/>
-          <w:kern w:val="0"/>
-          <w:sz w:val="30"/>
-          <w:szCs w:val="30"/>
-        </w:rPr>
-        <w:t>и</w:t>
-      </w:r>
-      <w:r>
-        <w:rPr>
-          <w:rFonts w:ascii="Times New Roman" w:hAnsi="Times New Roman"/>
-          <w:kern w:val="0"/>
-          <w:sz w:val="30"/>
-          <w:szCs w:val="30"/>
-        </w:rPr>
-        <w:t>пов» доб</w:t>
+          <w:rFonts w:cs="Arial"/>
+          <w:bCs/>
+          <w:sz w:val="30"/>
+          <w:szCs w:val="30"/>
+        </w:rPr>
+      </w:pPr>
+      <w:r>
+        <w:rPr>
+          <w:rFonts w:ascii="Times New Roman" w:hAnsi="Times New Roman"/>
+          <w:kern w:val="0"/>
+          <w:sz w:val="30"/>
+          <w:szCs w:val="30"/>
+        </w:rPr>
+        <w:t>Разработать алгоритм и программу для вывода информации о</w:t>
+      </w:r>
+      <w:r>
+        <w:rPr>
+          <w:rFonts w:ascii="Times New Roman" w:hAnsi="Times New Roman"/>
+          <w:kern w:val="0"/>
+          <w:sz w:val="30"/>
+          <w:szCs w:val="30"/>
+        </w:rPr>
+        <w:t xml:space="preserve"> внешних з</w:t>
       </w:r>
       <w:r>
         <w:rPr>
@@ -1024,133 +1277,38 @@
           <w:sz w:val="30"/>
           <w:szCs w:val="30"/>
         </w:rPr>
-        <w:t>вить по одному полю и одному методу.</w:t>
+        <w:t>поминающих устройствах</w:t>
+      </w:r>
+      <w:r>
+        <w:rPr>
+          <w:rFonts w:ascii="Times New Roman" w:hAnsi="Times New Roman"/>
+          <w:kern w:val="0"/>
+          <w:sz w:val="30"/>
+          <w:szCs w:val="30"/>
+        </w:rPr>
+        <w:t xml:space="preserve"> ПЭВМ: </w:t>
+      </w:r>
+      <w:r>
+        <w:rPr>
+          <w:rFonts w:ascii="Times New Roman" w:hAnsi="Times New Roman"/>
+          <w:kern w:val="0"/>
+          <w:sz w:val="30"/>
+          <w:szCs w:val="30"/>
+        </w:rPr>
+        <w:t>имена дисков, их тип, полный и свободный объём памяти на них</w:t>
+      </w:r>
+      <w:r>
+        <w:rPr>
+          <w:rFonts w:ascii="Times New Roman" w:hAnsi="Times New Roman"/>
+          <w:kern w:val="0"/>
+          <w:sz w:val="30"/>
+          <w:szCs w:val="30"/>
+        </w:rPr>
+        <w:t>.</w:t>
       </w:r>
     </w:p>
     <w:p>
       <w:pPr>
-        <w:pStyle w:val="ad"/>
-        <w:tabs>
-          <w:tab w:val="left" w:pos="1134"/>
-        </w:tabs>
-        <w:spacing w:line="240" w:lineRule="auto"/>
-        <w:ind w:firstLine="851"/>
-        <w:rPr>
-          <w:rFonts w:ascii="Times New Roman" w:hAnsi="Times New Roman"/>
-          <w:kern w:val="0"/>
-          <w:sz w:val="30"/>
-          <w:szCs w:val="30"/>
-        </w:rPr>
-      </w:pPr>
-    </w:p>
-    <w:p>
-      <w:pPr>
-        <w:pStyle w:val="ad"/>
-        <w:tabs>
-          <w:tab w:val="left" w:pos="1134"/>
-        </w:tabs>
-        <w:spacing w:line="240" w:lineRule="auto"/>
-        <w:ind w:firstLine="851"/>
-        <w:rPr>
-          <w:rFonts w:ascii="Times New Roman" w:hAnsi="Times New Roman"/>
-          <w:kern w:val="0"/>
-          <w:sz w:val="30"/>
-          <w:szCs w:val="30"/>
-          <w:u w:val="single"/>
-        </w:rPr>
-      </w:pPr>
-      <w:r>
-        <w:rPr>
-          <w:rFonts w:ascii="Times New Roman" w:hAnsi="Times New Roman"/>
-          <w:kern w:val="0"/>
-          <w:sz w:val="30"/>
-          <w:szCs w:val="30"/>
-          <w:u w:val="single"/>
-        </w:rPr>
-        <w:t>3. Системное программирование</w:t>
-      </w:r>
-    </w:p>
-    <w:p>
-      <w:pPr>
-        <w:pStyle w:val="ad"/>
-        <w:tabs>
-          <w:tab w:val="left" w:pos="1134"/>
-        </w:tabs>
-        <w:spacing w:line="240" w:lineRule="auto"/>
-        <w:ind w:firstLine="851"/>
-        <w:rPr>
-          <w:rFonts w:cs="Arial"/>
-          <w:bCs/>
-          <w:sz w:val="30"/>
-          <w:szCs w:val="30"/>
-        </w:rPr>
-      </w:pPr>
-      <w:r>
-        <w:rPr>
-          <w:rFonts w:ascii="Times New Roman" w:hAnsi="Times New Roman"/>
-          <w:kern w:val="0"/>
-          <w:sz w:val="30"/>
-          <w:szCs w:val="30"/>
-        </w:rPr>
-        <w:t>Разработать алгоритм и программу для вывода информации о</w:t>
-      </w:r>
-      <w:r>
-        <w:rPr>
-          <w:rFonts w:ascii="Times New Roman" w:hAnsi="Times New Roman"/>
-          <w:kern w:val="0"/>
-          <w:sz w:val="30"/>
-          <w:szCs w:val="30"/>
-        </w:rPr>
-        <w:t xml:space="preserve"> внешних з</w:t>
-      </w:r>
-      <w:r>
-        <w:rPr>
-          <w:rFonts w:ascii="Times New Roman" w:hAnsi="Times New Roman"/>
-          <w:kern w:val="0"/>
-          <w:sz w:val="30"/>
-          <w:szCs w:val="30"/>
-        </w:rPr>
-        <w:t>а</w:t>
-      </w:r>
-      <w:r>
-        <w:rPr>
-          <w:rFonts w:ascii="Times New Roman" w:hAnsi="Times New Roman"/>
-          <w:kern w:val="0"/>
-          <w:sz w:val="30"/>
-          <w:szCs w:val="30"/>
-        </w:rPr>
-        <w:t>поминающих устройствах</w:t>
-      </w:r>
-      <w:r>
-        <w:rPr>
-          <w:rFonts w:ascii="Times New Roman" w:hAnsi="Times New Roman"/>
-          <w:kern w:val="0"/>
-          <w:sz w:val="30"/>
-          <w:szCs w:val="30"/>
-        </w:rPr>
-        <w:t xml:space="preserve"> ПЭВМ: </w:t>
-      </w:r>
-      <w:r>
-        <w:rPr>
-          <w:rFonts w:ascii="Times New Roman" w:hAnsi="Times New Roman"/>
-          <w:kern w:val="0"/>
-          <w:sz w:val="30"/>
-          <w:szCs w:val="30"/>
-        </w:rPr>
-        <w:t>имена дисков, их тип, полный и свободный объём памяти на них</w:t>
-      </w:r>
-      <w:r>
-        <w:rPr>
-          <w:rFonts w:ascii="Times New Roman" w:hAnsi="Times New Roman"/>
-          <w:kern w:val="0"/>
-          <w:sz w:val="30"/>
-          <w:szCs w:val="30"/>
-        </w:rPr>
-        <w:t>.</w:t>
-      </w:r>
-    </w:p>
-    <w:p>
-      <w:pPr>
         <w:pStyle w:val="a9"/>
         <w:rPr>
           <w:rFonts w:cs="Arial"/>
@@ -1160,7 +1318,7 @@
       </w:pPr>
     </w:p>
     <w:sectPr>
-      <w:headerReference w:type="default" r:id="rId9"/>
+      <w:headerReference w:type="default" r:id="rId11"/>
       <w:footnotePr>
         <w:numRestart w:val="eachPage"/>
       </w:footnotePr>
@@ -1488,6 +1646,119 @@
     </w:lvl>
   </w:abstractNum>
   <w:abstractNum w:abstractNumId="3">
+    <w:nsid w:val="46434816"/>
+    <w:multiLevelType w:val="hybridMultilevel"/>
+    <w:tmpl w:val="F6026B4C"/>
+    <w:lvl w:ilvl="0" w:tplc="660C35E4">
+      <w:start w:val="1"/>
+      <w:numFmt w:val="bullet"/>
+      <w:lvlText w:val=""/>
+      <w:lvlJc w:val="left"/>
+      <w:pPr>
+        <w:ind w:left="1571" w:hanging="360"/>
+      </w:pPr>
+      <w:rPr>
+        <w:rFonts w:ascii="Symbol" w:hAnsi="Symbol" w:hint="default"/>
+      </w:rPr>
+    </w:lvl>
+    <w:lvl w:ilvl="1" w:tplc="04190003" w:tentative="1">
+      <w:start w:val="1"/>
+      <w:numFmt w:val="bullet"/>
+      <w:lvlText w:val="o"/>
+      <w:lvlJc w:val="left"/>
+      <w:pPr>
+        <w:ind w:left="2291" w:hanging="360"/>
+      </w:pPr>
+      <w:rPr>
+        <w:rFonts w:ascii="Courier New" w:hAnsi="Courier New" w:cs="Courier New" w:hint="default"/>
+      </w:rPr>
+    </w:lvl>
+    <w:lvl w:ilvl="2" w:tplc="04190005" w:tentative="1">
+      <w:start w:val="1"/>
+      <w:numFmt w:val="bullet"/>
+      <w:lvlText w:val=""/>
+      <w:lvlJc w:val="left"/>
+      <w:pPr>
+        <w:ind w:left="3011" w:hanging="360"/>
+      </w:pPr>
+      <w:rPr>
+        <w:rFonts w:ascii="Wingdings" w:hAnsi="Wingdings" w:hint="default"/>
+      </w:rPr>
+    </w:lvl>
+    <w:lvl w:ilvl="3" w:tplc="04190001" w:tentative="1">
+      <w:start w:val="1"/>
+      <w:numFmt w:val="bullet"/>
+      <w:lvlText w:val=""/>
+      <w:lvlJc w:val="left"/>
+      <w:pPr>
+        <w:ind w:left="3731" w:hanging="360"/>
+      </w:pPr>
+      <w:rPr>
+        <w:rFonts w:ascii="Symbol" w:hAnsi="Symbol" w:hint="default"/>
+      </w:rPr>
+    </w:lvl>
+    <w:lvl w:ilvl="4" w:tplc="04190003" w:tentative="1">
+      <w:start w:val="1"/>
+      <w:numFmt w:val="bullet"/>
+      <w:lvlText w:val="o"/>
+      <w:lvlJc w:val="left"/>
+      <w:pPr>
+        <w:ind w:left="4451" w:hanging="360"/>
+      </w:pPr>
+      <w:rPr>
+        <w:rFonts w:ascii="Courier New" w:hAnsi="Courier New" w:cs="Courier New" w:hint="default"/>
+      </w:rPr>
+    </w:lvl>
+    <w:lvl w:ilvl="5" w:tplc="04190005" w:tentative="1">
+      <w:start w:val="1"/>
+      <w:numFmt w:val="bullet"/>
+      <w:lvlText w:val=""/>
+      <w:lvlJc w:val="left"/>
+      <w:pPr>
+        <w:ind w:left="5171" w:hanging="360"/>
+      </w:pPr>
+      <w:rPr>
+        <w:rFonts w:ascii="Wingdings" w:hAnsi="Wingdings" w:hint="default"/>
+      </w:rPr>
+    </w:lvl>
+    <w:lvl w:ilvl="6" w:tplc="04190001" w:tentative="1">
+      <w:start w:val="1"/>
+      <w:numFmt w:val="bullet"/>
+      <w:lvlText w:val=""/>
+      <w:lvlJc w:val="left"/>
+      <w:pPr>
+        <w:ind w:left="5891" w:hanging="360"/>
+      </w:pPr>
+      <w:rPr>
+        <w:rFonts w:ascii="Symbol" w:hAnsi="Symbol" w:hint="default"/>
+      </w:rPr>
+    </w:lvl>
+    <w:lvl w:ilvl="7" w:tplc="04190003" w:tentative="1">
+      <w:start w:val="1"/>
+      <w:numFmt w:val="bullet"/>
+      <w:lvlText w:val="o"/>
+      <w:lvlJc w:val="left"/>
+      <w:pPr>
+        <w:ind w:left="6611" w:hanging="360"/>
+      </w:pPr>
+      <w:rPr>
+        <w:rFonts w:ascii="Courier New" w:hAnsi="Courier New" w:cs="Courier New" w:hint="default"/>
+      </w:rPr>
+    </w:lvl>
+    <w:lvl w:ilvl="8" w:tplc="04190005" w:tentative="1">
+      <w:start w:val="1"/>
+      <w:numFmt w:val="bullet"/>
+      <w:lvlText w:val=""/>
+      <w:lvlJc w:val="left"/>
+      <w:pPr>
+        <w:ind w:left="7331" w:hanging="360"/>
+      </w:pPr>
+      <w:rPr>
+        <w:rFonts w:ascii="Wingdings" w:hAnsi="Wingdings" w:hint="default"/>
+      </w:rPr>
+    </w:lvl>
+  </w:abstractNum>
+  <w:abstractNum w:abstractNumId="4">
     <w:nsid w:val="515A373D"/>
     <w:multiLevelType w:val="hybridMultilevel"/>
     <w:tmpl w:val="93B4CE8A"/>
@@ -1607,10 +1878,13 @@
     <w:abstractNumId w:val="2"/>
   </w:num>
   <w:num w:numId="3">
-    <w:abstractNumId w:val="3"/>
+    <w:abstractNumId w:val="4"/>
   </w:num>
   <w:num w:numId="4">
     <w:abstractNumId w:val="0"/>
+  </w:num>
+  <w:num w:numId="5">
+    <w:abstractNumId w:val="3"/>
   </w:num>
   <w:numIdMacAtCleanup w:val="4"/>
 </w:numbering>
@@ -3834,7 +4108,7 @@
 </file>
 
 <file path=customXml/itemProps1.xml><?xml version="1.0" encoding="utf-8"?>
-<ds:datastoreItem xmlns:ds="http://schemas.openxmlformats.org/officeDocument/2006/customXml" ds:itemID="{E701E7B9-E33F-4314-8F6B-409E4C39188A}">
+<ds:datastoreItem xmlns:ds="http://schemas.openxmlformats.org/officeDocument/2006/customXml" ds:itemID="{1C184D26-6C6B-416B-A545-FD9163259593}">
   <ds:schemaRefs>
     <ds:schemaRef ds:uri="http://schemas.openxmlformats.org/officeDocument/2006/bibliography"/>
   </ds:schemaRefs>

--- a/Программирование на ЯВУ - МР (СРС - 2013).docx
+++ b/Программирование на ЯВУ - МР (СРС - 2013).docx
@@ -322,7 +322,27 @@
             <w:sz w:val="30"/>
             <w:szCs w:val="30"/>
           </w:rPr>
-          <w:t>https://habr.com/post/87119/</w:t>
+          <w:t>https://habr.com/pos</w:t>
+        </w:r>
+        <w:r>
+          <w:rPr>
+            <w:rStyle w:val="aa"/>
+            <w:rFonts w:cs="Arial"/>
+            <w:bCs/>
+            <w:sz w:val="30"/>
+            <w:szCs w:val="30"/>
+          </w:rPr>
+          <w:t>t</w:t>
+        </w:r>
+        <w:r>
+          <w:rPr>
+            <w:rStyle w:val="aa"/>
+            <w:rFonts w:cs="Arial"/>
+            <w:bCs/>
+            <w:sz w:val="30"/>
+            <w:szCs w:val="30"/>
+          </w:rPr>
+          <w:t>/87119/</w:t>
         </w:r>
       </w:hyperlink>
     </w:p>
@@ -367,8 +387,6 @@
           <w:szCs w:val="30"/>
         </w:rPr>
       </w:pPr>
-      <w:bookmarkStart w:id="0" w:name="_GoBack"/>
-      <w:bookmarkEnd w:id="0"/>
     </w:p>
     <w:p>
       <w:pPr>
@@ -492,7 +510,7 @@
           <w:sz w:val="30"/>
           <w:szCs w:val="30"/>
         </w:rPr>
-        <w:t>оторное дорожное транспортное средство, испол</w:t>
+        <w:t>оторное дорожное транспортное средство, используемое для перевозки людей или грузов. Основное назначение автомобиля заключается в</w:t>
       </w:r>
       <w:r>
         <w:rPr>
@@ -502,9 +520,17 @@
           <w:sz w:val="30"/>
           <w:szCs w:val="30"/>
         </w:rPr>
-        <w:t>ь</w:t>
-      </w:r>
-      <w:r>
+        <w:t xml:space="preserve"> совершении транспортной работы.</w:t>
+      </w:r>
+    </w:p>
+    <w:p>
+      <w:pPr>
+        <w:pStyle w:val="ad"/>
+        <w:tabs>
+          <w:tab w:val="left" w:pos="1134"/>
+        </w:tabs>
+        <w:spacing w:line="240" w:lineRule="auto"/>
+        <w:ind w:left="851" w:firstLine="0"/>
         <w:rPr>
           <w:rFonts w:ascii="Times New Roman" w:hAnsi="Times New Roman"/>
           <w:bCs/>
@@ -512,38 +538,7 @@
           <w:sz w:val="30"/>
           <w:szCs w:val="30"/>
         </w:rPr>
-        <w:t>зуемое для перевозки людей или грузов. Основное назначение автомобиля заключается в</w:t>
-      </w:r>
-      <w:r>
-        <w:rPr>
-          <w:rFonts w:ascii="Times New Roman" w:hAnsi="Times New Roman"/>
-          <w:bCs/>
-          <w:kern w:val="0"/>
-          <w:sz w:val="30"/>
-          <w:szCs w:val="30"/>
-        </w:rPr>
-        <w:t xml:space="preserve"> совершении транспортной р</w:t>
-      </w:r>
-      <w:r>
-        <w:rPr>
-          <w:rFonts w:ascii="Times New Roman" w:hAnsi="Times New Roman"/>
-          <w:bCs/>
-          <w:kern w:val="0"/>
-          <w:sz w:val="30"/>
-          <w:szCs w:val="30"/>
-        </w:rPr>
-        <w:t>а</w:t>
-      </w:r>
-      <w:r>
-        <w:rPr>
-          <w:rFonts w:ascii="Times New Roman" w:hAnsi="Times New Roman"/>
-          <w:bCs/>
-          <w:kern w:val="0"/>
-          <w:sz w:val="30"/>
-          <w:szCs w:val="30"/>
-        </w:rPr>
-        <w:t>боты.</w:t>
-      </w:r>
+      </w:pPr>
     </w:p>
     <w:p>
       <w:pPr>
@@ -592,26 +587,24 @@
           <w:sz w:val="30"/>
           <w:szCs w:val="30"/>
         </w:rPr>
-        <w:t>автомобиль должен содержать двигатель, подве</w:t>
-      </w:r>
-      <w:r>
-        <w:rPr>
-          <w:rFonts w:ascii="Times New Roman" w:hAnsi="Times New Roman"/>
-          <w:kern w:val="0"/>
-          <w:sz w:val="30"/>
-          <w:szCs w:val="30"/>
-        </w:rPr>
-        <w:t>с</w:t>
-      </w:r>
-      <w:r>
-        <w:rPr>
-          <w:rFonts w:ascii="Times New Roman" w:hAnsi="Times New Roman"/>
-          <w:kern w:val="0"/>
-          <w:sz w:val="30"/>
-          <w:szCs w:val="30"/>
-        </w:rPr>
-        <w:t>ку, две передних фары, 4 колеса, и т.д.</w:t>
-      </w:r>
+        <w:t>автомобиль должен содержать двигатель, подвеску, две передних фары, 4 колеса, и т.д.</w:t>
+      </w:r>
+    </w:p>
+    <w:p>
+      <w:pPr>
+        <w:pStyle w:val="ad"/>
+        <w:tabs>
+          <w:tab w:val="left" w:pos="1134"/>
+        </w:tabs>
+        <w:spacing w:line="240" w:lineRule="auto"/>
+        <w:ind w:left="851" w:firstLine="0"/>
+        <w:rPr>
+          <w:rFonts w:ascii="Times New Roman" w:hAnsi="Times New Roman"/>
+          <w:kern w:val="0"/>
+          <w:sz w:val="30"/>
+          <w:szCs w:val="30"/>
+        </w:rPr>
+      </w:pPr>
     </w:p>
     <w:p>
       <w:pPr>
@@ -657,25 +650,7 @@
           <w:sz w:val="30"/>
           <w:szCs w:val="30"/>
         </w:rPr>
-        <w:t>легир</w:t>
-      </w:r>
-      <w:r>
-        <w:rPr>
-          <w:rFonts w:ascii="Times New Roman" w:hAnsi="Times New Roman"/>
-          <w:kern w:val="0"/>
-          <w:sz w:val="30"/>
-          <w:szCs w:val="30"/>
-        </w:rPr>
-        <w:t>о</w:t>
-      </w:r>
-      <w:r>
-        <w:rPr>
-          <w:rFonts w:ascii="Times New Roman" w:hAnsi="Times New Roman"/>
-          <w:kern w:val="0"/>
-          <w:sz w:val="30"/>
-          <w:szCs w:val="30"/>
-        </w:rPr>
-        <w:t>ванный идентификатор</w:t>
+        <w:t>легированный идентификатор</w:t>
       </w:r>
       <w:r>
         <w:rPr>
@@ -693,25 +668,7 @@
           <w:sz w:val="30"/>
           <w:szCs w:val="30"/>
         </w:rPr>
-        <w:t>автомобиль должен иметь возможность набирать и сбавлять скорость, совершать поворот и дв</w:t>
-      </w:r>
-      <w:r>
-        <w:rPr>
-          <w:rFonts w:ascii="Times New Roman" w:hAnsi="Times New Roman"/>
-          <w:kern w:val="0"/>
-          <w:sz w:val="30"/>
-          <w:szCs w:val="30"/>
-        </w:rPr>
-        <w:t>и</w:t>
-      </w:r>
-      <w:r>
-        <w:rPr>
-          <w:rFonts w:ascii="Times New Roman" w:hAnsi="Times New Roman"/>
-          <w:kern w:val="0"/>
-          <w:sz w:val="30"/>
-          <w:szCs w:val="30"/>
-        </w:rPr>
-        <w:t>гаться задним ходом.</w:t>
+        <w:t>автомобиль должен иметь возможность набирать и сбавлять скорость, совершать поворот и двигаться задним ходом.</w:t>
       </w:r>
     </w:p>
     <w:p>
@@ -721,56 +678,104 @@
           <w:tab w:val="left" w:pos="1134"/>
         </w:tabs>
         <w:spacing w:line="240" w:lineRule="auto"/>
-        <w:ind w:firstLine="851"/>
-        <w:rPr>
-          <w:rFonts w:ascii="Times New Roman" w:hAnsi="Times New Roman"/>
-          <w:kern w:val="0"/>
-          <w:sz w:val="30"/>
-          <w:szCs w:val="30"/>
-        </w:rPr>
-      </w:pPr>
-      <w:r>
-        <w:rPr>
-          <w:rFonts w:ascii="Times New Roman" w:hAnsi="Times New Roman"/>
-          <w:kern w:val="0"/>
-          <w:sz w:val="30"/>
-          <w:szCs w:val="30"/>
-        </w:rPr>
-        <w:t>представить объе</w:t>
-      </w:r>
-      <w:proofErr w:type="gramStart"/>
-      <w:r>
-        <w:rPr>
-          <w:rFonts w:ascii="Times New Roman" w:hAnsi="Times New Roman"/>
-          <w:kern w:val="0"/>
-          <w:sz w:val="30"/>
-          <w:szCs w:val="30"/>
-        </w:rPr>
-        <w:t>кт в гр</w:t>
-      </w:r>
-      <w:proofErr w:type="gramEnd"/>
-      <w:r>
-        <w:rPr>
-          <w:rFonts w:ascii="Times New Roman" w:hAnsi="Times New Roman"/>
-          <w:kern w:val="0"/>
-          <w:sz w:val="30"/>
-          <w:szCs w:val="30"/>
-        </w:rPr>
-        <w:t>афическом виде</w:t>
-      </w:r>
-      <w:r>
-        <w:rPr>
-          <w:rFonts w:ascii="Times New Roman" w:hAnsi="Times New Roman"/>
-          <w:kern w:val="0"/>
-          <w:sz w:val="30"/>
-          <w:szCs w:val="30"/>
-        </w:rPr>
-        <w:t>;</w:t>
-      </w:r>
+        <w:ind w:left="851" w:firstLine="0"/>
+        <w:rPr>
+          <w:rFonts w:ascii="Times New Roman" w:hAnsi="Times New Roman"/>
+          <w:kern w:val="0"/>
+          <w:sz w:val="30"/>
+          <w:szCs w:val="30"/>
+        </w:rPr>
+      </w:pPr>
     </w:p>
     <w:p>
       <w:pPr>
         <w:pStyle w:val="ad"/>
+        <w:numPr>
+          <w:ilvl w:val="0"/>
+          <w:numId w:val="5"/>
+        </w:numPr>
+        <w:tabs>
+          <w:tab w:val="left" w:pos="1134"/>
+        </w:tabs>
+        <w:spacing w:line="240" w:lineRule="auto"/>
+        <w:ind w:left="0" w:firstLine="851"/>
+        <w:rPr>
+          <w:rFonts w:ascii="Times New Roman" w:hAnsi="Times New Roman"/>
+          <w:kern w:val="0"/>
+          <w:sz w:val="30"/>
+          <w:szCs w:val="30"/>
+        </w:rPr>
+      </w:pPr>
+      <w:r>
+        <w:rPr>
+          <w:rFonts w:ascii="Times New Roman" w:hAnsi="Times New Roman"/>
+          <w:kern w:val="0"/>
+          <w:sz w:val="30"/>
+          <w:szCs w:val="30"/>
+        </w:rPr>
+        <w:t>представить объе</w:t>
+      </w:r>
+      <w:proofErr w:type="gramStart"/>
+      <w:r>
+        <w:rPr>
+          <w:rFonts w:ascii="Times New Roman" w:hAnsi="Times New Roman"/>
+          <w:kern w:val="0"/>
+          <w:sz w:val="30"/>
+          <w:szCs w:val="30"/>
+        </w:rPr>
+        <w:t>кт в гр</w:t>
+      </w:r>
+      <w:proofErr w:type="gramEnd"/>
+      <w:r>
+        <w:rPr>
+          <w:rFonts w:ascii="Times New Roman" w:hAnsi="Times New Roman"/>
+          <w:kern w:val="0"/>
+          <w:sz w:val="30"/>
+          <w:szCs w:val="30"/>
+        </w:rPr>
+        <w:t>афическом виде</w:t>
+      </w:r>
+      <w:r>
+        <w:rPr>
+          <w:rFonts w:ascii="Times New Roman" w:hAnsi="Times New Roman"/>
+          <w:kern w:val="0"/>
+          <w:sz w:val="30"/>
+          <w:szCs w:val="30"/>
+        </w:rPr>
+        <w:t xml:space="preserve">: </w:t>
+      </w:r>
+      <w:bookmarkStart w:id="0" w:name="_GoBack"/>
+      <w:bookmarkEnd w:id="0"/>
+    </w:p>
+    <w:p>
+      <w:pPr>
+        <w:pStyle w:val="ad"/>
+        <w:tabs>
+          <w:tab w:val="left" w:pos="1134"/>
+        </w:tabs>
+        <w:spacing w:line="240" w:lineRule="auto"/>
+        <w:ind w:firstLine="0"/>
+        <w:rPr>
+          <w:rFonts w:ascii="Times New Roman" w:hAnsi="Times New Roman"/>
+          <w:kern w:val="0"/>
+          <w:sz w:val="30"/>
+          <w:szCs w:val="30"/>
+        </w:rPr>
+      </w:pPr>
+      <w:r>
+        <w:rPr>
+          <w:rFonts w:ascii="Times New Roman" w:eastAsia="Calibri" w:hAnsi="Times New Roman"/>
+          <w:kern w:val="0"/>
+          <w:sz w:val="30"/>
+          <w:szCs w:val="30"/>
+          <w:lang w:eastAsia="en-US"/>
+        </w:rPr>
+        <w:tab/>
+      </w:r>
+    </w:p>
+    <w:p>
+      <w:pPr>
+        <w:pStyle w:val="ad"/>
         <w:tabs>
           <w:tab w:val="left" w:pos="1134"/>
         </w:tabs>
@@ -1119,71 +1124,6 @@
           <w:szCs w:val="30"/>
         </w:rPr>
       </w:pPr>
-      <w:r>
-        <w:rPr>
-          <w:rFonts w:ascii="Times New Roman" w:hAnsi="Times New Roman"/>
-          <w:kern w:val="0"/>
-          <w:sz w:val="30"/>
-          <w:szCs w:val="30"/>
-        </w:rPr>
-        <w:t>Реализовать разработанную модель на языке программирования. Для об</w:t>
-      </w:r>
-      <w:r>
-        <w:rPr>
-          <w:rFonts w:ascii="Times New Roman" w:hAnsi="Times New Roman"/>
-          <w:kern w:val="0"/>
-          <w:sz w:val="30"/>
-          <w:szCs w:val="30"/>
-        </w:rPr>
-        <w:t>ъ</w:t>
-      </w:r>
-      <w:r>
-        <w:rPr>
-          <w:rFonts w:ascii="Times New Roman" w:hAnsi="Times New Roman"/>
-          <w:kern w:val="0"/>
-          <w:sz w:val="30"/>
-          <w:szCs w:val="30"/>
-        </w:rPr>
-        <w:t>екта «</w:t>
-      </w:r>
-      <w:proofErr w:type="spellStart"/>
-      <w:r>
-        <w:rPr>
-          <w:rFonts w:ascii="Times New Roman" w:hAnsi="Times New Roman"/>
-          <w:kern w:val="0"/>
-          <w:sz w:val="30"/>
-          <w:szCs w:val="30"/>
-        </w:rPr>
-        <w:t>супертип</w:t>
-      </w:r>
-      <w:proofErr w:type="spellEnd"/>
-      <w:r>
-        <w:rPr>
-          <w:rFonts w:ascii="Times New Roman" w:hAnsi="Times New Roman"/>
-          <w:kern w:val="0"/>
-          <w:sz w:val="30"/>
-          <w:szCs w:val="30"/>
-        </w:rPr>
-        <w:t>» использовать 4 поля, 3 метода, характеризующих поведение объекта, и методы доступа к полям для чтения и записи. Для объектов «подт</w:t>
-      </w:r>
-      <w:r>
-        <w:rPr>
-          <w:rFonts w:ascii="Times New Roman" w:hAnsi="Times New Roman"/>
-          <w:kern w:val="0"/>
-          <w:sz w:val="30"/>
-          <w:szCs w:val="30"/>
-        </w:rPr>
-        <w:t>и</w:t>
-      </w:r>
-      <w:r>
-        <w:rPr>
-          <w:rFonts w:ascii="Times New Roman" w:hAnsi="Times New Roman"/>
-          <w:kern w:val="0"/>
-          <w:sz w:val="30"/>
-          <w:szCs w:val="30"/>
-        </w:rPr>
-        <w:t>пов» добавить по одному полю и одному методу.</w:t>
-      </w:r>
     </w:p>
     <w:p>
       <w:pPr>
@@ -1200,6 +1140,71 @@
           <w:szCs w:val="30"/>
         </w:rPr>
       </w:pPr>
+      <w:r>
+        <w:rPr>
+          <w:rFonts w:ascii="Times New Roman" w:hAnsi="Times New Roman"/>
+          <w:kern w:val="0"/>
+          <w:sz w:val="30"/>
+          <w:szCs w:val="30"/>
+        </w:rPr>
+        <w:t>Реализовать разработанную модель на языке программирования. Для об</w:t>
+      </w:r>
+      <w:r>
+        <w:rPr>
+          <w:rFonts w:ascii="Times New Roman" w:hAnsi="Times New Roman"/>
+          <w:kern w:val="0"/>
+          <w:sz w:val="30"/>
+          <w:szCs w:val="30"/>
+        </w:rPr>
+        <w:t>ъ</w:t>
+      </w:r>
+      <w:r>
+        <w:rPr>
+          <w:rFonts w:ascii="Times New Roman" w:hAnsi="Times New Roman"/>
+          <w:kern w:val="0"/>
+          <w:sz w:val="30"/>
+          <w:szCs w:val="30"/>
+        </w:rPr>
+        <w:t>екта «</w:t>
+      </w:r>
+      <w:proofErr w:type="spellStart"/>
+      <w:r>
+        <w:rPr>
+          <w:rFonts w:ascii="Times New Roman" w:hAnsi="Times New Roman"/>
+          <w:kern w:val="0"/>
+          <w:sz w:val="30"/>
+          <w:szCs w:val="30"/>
+        </w:rPr>
+        <w:t>супертип</w:t>
+      </w:r>
+      <w:proofErr w:type="spellEnd"/>
+      <w:r>
+        <w:rPr>
+          <w:rFonts w:ascii="Times New Roman" w:hAnsi="Times New Roman"/>
+          <w:kern w:val="0"/>
+          <w:sz w:val="30"/>
+          <w:szCs w:val="30"/>
+        </w:rPr>
+        <w:t>» использовать 4 поля, 3 метода, характеризующих поведение объекта, и методы доступа к полям для чтения и записи. Для объектов «подт</w:t>
+      </w:r>
+      <w:r>
+        <w:rPr>
+          <w:rFonts w:ascii="Times New Roman" w:hAnsi="Times New Roman"/>
+          <w:kern w:val="0"/>
+          <w:sz w:val="30"/>
+          <w:szCs w:val="30"/>
+        </w:rPr>
+        <w:t>и</w:t>
+      </w:r>
+      <w:r>
+        <w:rPr>
+          <w:rFonts w:ascii="Times New Roman" w:hAnsi="Times New Roman"/>
+          <w:kern w:val="0"/>
+          <w:sz w:val="30"/>
+          <w:szCs w:val="30"/>
+        </w:rPr>
+        <w:t>пов» добавить по одному полю и одному методу.</w:t>
+      </w:r>
     </w:p>
     <w:p>
       <w:pPr>
@@ -1214,6 +1219,22 @@
           <w:kern w:val="0"/>
           <w:sz w:val="30"/>
           <w:szCs w:val="30"/>
+        </w:rPr>
+      </w:pPr>
+    </w:p>
+    <w:p>
+      <w:pPr>
+        <w:pStyle w:val="ad"/>
+        <w:tabs>
+          <w:tab w:val="left" w:pos="1134"/>
+        </w:tabs>
+        <w:spacing w:line="240" w:lineRule="auto"/>
+        <w:ind w:firstLine="851"/>
+        <w:rPr>
+          <w:rFonts w:ascii="Times New Roman" w:hAnsi="Times New Roman"/>
+          <w:kern w:val="0"/>
+          <w:sz w:val="30"/>
+          <w:szCs w:val="30"/>
           <w:u w:val="single"/>
         </w:rPr>
       </w:pPr>
@@ -1225,6 +1246,7 @@
           <w:szCs w:val="30"/>
           <w:u w:val="single"/>
         </w:rPr>
+        <w:lastRenderedPageBreak/>
         <w:t>3. Системное программирование</w:t>
       </w:r>
     </w:p>
@@ -1648,7 +1670,7 @@
   <w:abstractNum w:abstractNumId="3">
     <w:nsid w:val="46434816"/>
     <w:multiLevelType w:val="hybridMultilevel"/>
-    <w:tmpl w:val="F6026B4C"/>
+    <w:tmpl w:val="3116616E"/>
     <w:lvl w:ilvl="0" w:tplc="660C35E4">
       <w:start w:val="1"/>
       <w:numFmt w:val="bullet"/>
@@ -4108,7 +4130,7 @@
 </file>
 
 <file path=customXml/itemProps1.xml><?xml version="1.0" encoding="utf-8"?>
-<ds:datastoreItem xmlns:ds="http://schemas.openxmlformats.org/officeDocument/2006/customXml" ds:itemID="{1C184D26-6C6B-416B-A545-FD9163259593}">
+<ds:datastoreItem xmlns:ds="http://schemas.openxmlformats.org/officeDocument/2006/customXml" ds:itemID="{8C44D3CE-8F11-40BE-BBF5-7C15F5D8282C}">
   <ds:schemaRefs>
     <ds:schemaRef ds:uri="http://schemas.openxmlformats.org/officeDocument/2006/bibliography"/>
   </ds:schemaRefs>

--- a/Программирование на ЯВУ - МР (СРС - 2013).docx
+++ b/Программирование на ЯВУ - МР (СРС - 2013).docx
@@ -322,27 +322,7 @@
             <w:sz w:val="30"/>
             <w:szCs w:val="30"/>
           </w:rPr>
-          <w:t>https://habr.com/pos</w:t>
-        </w:r>
-        <w:r>
-          <w:rPr>
-            <w:rStyle w:val="aa"/>
-            <w:rFonts w:cs="Arial"/>
-            <w:bCs/>
-            <w:sz w:val="30"/>
-            <w:szCs w:val="30"/>
-          </w:rPr>
-          <w:t>t</w:t>
-        </w:r>
-        <w:r>
-          <w:rPr>
-            <w:rStyle w:val="aa"/>
-            <w:rFonts w:cs="Arial"/>
-            <w:bCs/>
-            <w:sz w:val="30"/>
-            <w:szCs w:val="30"/>
-          </w:rPr>
-          <w:t>/87119/</w:t>
+          <w:t>https://habr.com/post/87119/</w:t>
         </w:r>
       </w:hyperlink>
     </w:p>
@@ -744,8 +724,15 @@
         </w:rPr>
         <w:t xml:space="preserve">: </w:t>
       </w:r>
-      <w:bookmarkStart w:id="0" w:name="_GoBack"/>
-      <w:bookmarkEnd w:id="0"/>
+      <w:r>
+        <w:rPr>
+          <w:rFonts w:ascii="Times New Roman" w:hAnsi="Times New Roman"/>
+          <w:kern w:val="0"/>
+          <w:sz w:val="30"/>
+          <w:szCs w:val="30"/>
+        </w:rPr>
+        <w:t>бок схему</w:t>
+      </w:r>
     </w:p>
     <w:p>
       <w:pPr>
@@ -776,6 +763,413 @@
     <w:p>
       <w:pPr>
         <w:pStyle w:val="ad"/>
+        <w:numPr>
+          <w:ilvl w:val="0"/>
+          <w:numId w:val="6"/>
+        </w:numPr>
+        <w:tabs>
+          <w:tab w:val="left" w:pos="1134"/>
+        </w:tabs>
+        <w:spacing w:line="240" w:lineRule="auto"/>
+        <w:ind w:left="0" w:firstLine="851"/>
+        <w:rPr>
+          <w:rFonts w:ascii="Times New Roman" w:hAnsi="Times New Roman"/>
+          <w:kern w:val="0"/>
+          <w:sz w:val="30"/>
+          <w:szCs w:val="30"/>
+        </w:rPr>
+      </w:pPr>
+      <w:r>
+        <w:rPr>
+          <w:rFonts w:ascii="Times New Roman" w:hAnsi="Times New Roman"/>
+          <w:kern w:val="0"/>
+          <w:sz w:val="30"/>
+          <w:szCs w:val="30"/>
+        </w:rPr>
+        <w:t xml:space="preserve">представить объект в табличном виде </w:t>
+      </w:r>
+      <w:r>
+        <w:rPr>
+          <w:rFonts w:ascii="Times New Roman" w:hAnsi="Times New Roman"/>
+          <w:kern w:val="0"/>
+          <w:sz w:val="30"/>
+          <w:szCs w:val="30"/>
+        </w:rPr>
+        <w:t>(</w:t>
+      </w:r>
+      <w:r>
+        <w:rPr>
+          <w:rFonts w:ascii="Times New Roman" w:hAnsi="Times New Roman"/>
+          <w:kern w:val="0"/>
+          <w:sz w:val="30"/>
+          <w:szCs w:val="30"/>
+        </w:rPr>
+        <w:t>таблицу заполнить для трёх э</w:t>
+      </w:r>
+      <w:r>
+        <w:rPr>
+          <w:rFonts w:ascii="Times New Roman" w:hAnsi="Times New Roman"/>
+          <w:kern w:val="0"/>
+          <w:sz w:val="30"/>
+          <w:szCs w:val="30"/>
+        </w:rPr>
+        <w:t>к</w:t>
+      </w:r>
+      <w:r>
+        <w:rPr>
+          <w:rFonts w:ascii="Times New Roman" w:hAnsi="Times New Roman"/>
+          <w:kern w:val="0"/>
+          <w:sz w:val="30"/>
+          <w:szCs w:val="30"/>
+        </w:rPr>
+        <w:t>земпляров объекта</w:t>
+      </w:r>
+      <w:r>
+        <w:rPr>
+          <w:rFonts w:ascii="Times New Roman" w:hAnsi="Times New Roman"/>
+          <w:kern w:val="0"/>
+          <w:sz w:val="30"/>
+          <w:szCs w:val="30"/>
+        </w:rPr>
+        <w:t xml:space="preserve">): </w:t>
+      </w:r>
+      <w:r>
+        <w:rPr>
+          <w:rFonts w:ascii="Times New Roman" w:hAnsi="Times New Roman"/>
+          <w:kern w:val="0"/>
+          <w:sz w:val="30"/>
+          <w:szCs w:val="30"/>
+          <w:lang w:val="en-US"/>
+        </w:rPr>
+        <w:t>UML</w:t>
+      </w:r>
+    </w:p>
+    <w:p>
+      <w:pPr>
+        <w:pStyle w:val="ad"/>
+        <w:numPr>
+          <w:ilvl w:val="0"/>
+          <w:numId w:val="6"/>
+        </w:numPr>
+        <w:tabs>
+          <w:tab w:val="left" w:pos="1134"/>
+        </w:tabs>
+        <w:spacing w:line="240" w:lineRule="auto"/>
+        <w:ind w:left="0" w:firstLine="851"/>
+        <w:rPr>
+          <w:rFonts w:ascii="Times New Roman" w:hAnsi="Times New Roman"/>
+          <w:kern w:val="0"/>
+          <w:sz w:val="30"/>
+          <w:szCs w:val="30"/>
+        </w:rPr>
+      </w:pPr>
+      <w:r>
+        <w:rPr>
+          <w:rFonts w:ascii="Times New Roman" w:hAnsi="Times New Roman"/>
+          <w:kern w:val="0"/>
+          <w:sz w:val="30"/>
+          <w:szCs w:val="30"/>
+        </w:rPr>
+        <w:t>определить типы атрибутов объекта</w:t>
+      </w:r>
+      <w:r>
+        <w:rPr>
+          <w:rFonts w:ascii="Times New Roman" w:hAnsi="Times New Roman"/>
+          <w:kern w:val="0"/>
+          <w:sz w:val="30"/>
+          <w:szCs w:val="30"/>
+          <w:lang w:val="en-US"/>
+        </w:rPr>
+        <w:t xml:space="preserve">: </w:t>
+      </w:r>
+    </w:p>
+    <w:p>
+      <w:pPr>
+        <w:pStyle w:val="ad"/>
+        <w:numPr>
+          <w:ilvl w:val="0"/>
+          <w:numId w:val="7"/>
+        </w:numPr>
+        <w:tabs>
+          <w:tab w:val="left" w:pos="1134"/>
+        </w:tabs>
+        <w:spacing w:line="240" w:lineRule="auto"/>
+        <w:ind w:left="0" w:firstLine="851"/>
+        <w:rPr>
+          <w:rFonts w:ascii="Times New Roman" w:hAnsi="Times New Roman"/>
+          <w:bCs/>
+          <w:kern w:val="0"/>
+          <w:sz w:val="30"/>
+          <w:szCs w:val="30"/>
+        </w:rPr>
+      </w:pPr>
+      <w:r>
+        <w:rPr>
+          <w:rFonts w:ascii="Times New Roman" w:hAnsi="Times New Roman"/>
+          <w:kern w:val="0"/>
+          <w:sz w:val="30"/>
+          <w:szCs w:val="30"/>
+        </w:rPr>
+        <w:t>выделить несколько отчетливых специализированных объектов, име</w:t>
+      </w:r>
+      <w:r>
+        <w:rPr>
+          <w:rFonts w:ascii="Times New Roman" w:hAnsi="Times New Roman"/>
+          <w:kern w:val="0"/>
+          <w:sz w:val="30"/>
+          <w:szCs w:val="30"/>
+        </w:rPr>
+        <w:t>ю</w:t>
+      </w:r>
+      <w:r>
+        <w:rPr>
+          <w:rFonts w:ascii="Times New Roman" w:hAnsi="Times New Roman"/>
+          <w:kern w:val="0"/>
+          <w:sz w:val="30"/>
+          <w:szCs w:val="30"/>
+        </w:rPr>
+        <w:t>щих опр</w:t>
+      </w:r>
+      <w:r>
+        <w:rPr>
+          <w:rFonts w:ascii="Times New Roman" w:hAnsi="Times New Roman"/>
+          <w:kern w:val="0"/>
+          <w:sz w:val="30"/>
+          <w:szCs w:val="30"/>
+        </w:rPr>
+        <w:t>е</w:t>
+      </w:r>
+      <w:r>
+        <w:rPr>
+          <w:rFonts w:ascii="Times New Roman" w:hAnsi="Times New Roman"/>
+          <w:kern w:val="0"/>
+          <w:sz w:val="30"/>
+          <w:szCs w:val="30"/>
+        </w:rPr>
+        <w:t>деленные одинаковые атрибуты</w:t>
+      </w:r>
+      <w:r>
+        <w:rPr>
+          <w:rFonts w:ascii="Times New Roman" w:hAnsi="Times New Roman"/>
+          <w:kern w:val="0"/>
+          <w:sz w:val="30"/>
+          <w:szCs w:val="30"/>
+        </w:rPr>
+        <w:t>:</w:t>
+      </w:r>
+    </w:p>
+    <w:p>
+      <w:pPr>
+        <w:pStyle w:val="ad"/>
+        <w:numPr>
+          <w:ilvl w:val="0"/>
+          <w:numId w:val="7"/>
+        </w:numPr>
+        <w:tabs>
+          <w:tab w:val="left" w:pos="1134"/>
+        </w:tabs>
+        <w:spacing w:line="240" w:lineRule="auto"/>
+        <w:ind w:left="0" w:firstLine="851"/>
+        <w:rPr>
+          <w:rFonts w:ascii="Times New Roman" w:hAnsi="Times New Roman"/>
+          <w:kern w:val="0"/>
+          <w:sz w:val="30"/>
+          <w:szCs w:val="30"/>
+        </w:rPr>
+      </w:pPr>
+      <w:r>
+        <w:rPr>
+          <w:rFonts w:ascii="Times New Roman" w:hAnsi="Times New Roman"/>
+          <w:kern w:val="0"/>
+          <w:sz w:val="30"/>
+          <w:szCs w:val="30"/>
+        </w:rPr>
+        <w:t xml:space="preserve">выделить общие для всех объектов атрибуты и абстрагировать общий объект – </w:t>
+      </w:r>
+      <w:r>
+        <w:rPr>
+          <w:rFonts w:ascii="Times New Roman" w:hAnsi="Times New Roman"/>
+          <w:kern w:val="0"/>
+          <w:sz w:val="30"/>
+          <w:szCs w:val="30"/>
+        </w:rPr>
+        <w:t>«</w:t>
+      </w:r>
+      <w:proofErr w:type="spellStart"/>
+      <w:r>
+        <w:rPr>
+          <w:rFonts w:ascii="Times New Roman" w:hAnsi="Times New Roman"/>
+          <w:kern w:val="0"/>
+          <w:sz w:val="30"/>
+          <w:szCs w:val="30"/>
+        </w:rPr>
+        <w:t>супертип</w:t>
+      </w:r>
+      <w:proofErr w:type="spellEnd"/>
+      <w:r>
+        <w:rPr>
+          <w:rFonts w:ascii="Times New Roman" w:hAnsi="Times New Roman"/>
+          <w:kern w:val="0"/>
+          <w:sz w:val="30"/>
+          <w:szCs w:val="30"/>
+        </w:rPr>
+        <w:t>»</w:t>
+      </w:r>
+      <w:r>
+        <w:rPr>
+          <w:rFonts w:ascii="Times New Roman" w:hAnsi="Times New Roman"/>
+          <w:kern w:val="0"/>
+          <w:sz w:val="30"/>
+          <w:szCs w:val="30"/>
+        </w:rPr>
+        <w:t>:</w:t>
+      </w:r>
+    </w:p>
+    <w:p>
+      <w:pPr>
+        <w:pStyle w:val="ad"/>
+        <w:numPr>
+          <w:ilvl w:val="0"/>
+          <w:numId w:val="7"/>
+        </w:numPr>
+        <w:tabs>
+          <w:tab w:val="left" w:pos="1134"/>
+        </w:tabs>
+        <w:spacing w:line="240" w:lineRule="auto"/>
+        <w:ind w:left="0" w:firstLine="851"/>
+        <w:rPr>
+          <w:rFonts w:ascii="Times New Roman" w:hAnsi="Times New Roman"/>
+          <w:kern w:val="0"/>
+          <w:sz w:val="30"/>
+          <w:szCs w:val="30"/>
+        </w:rPr>
+      </w:pPr>
+      <w:r>
+        <w:rPr>
+          <w:rFonts w:ascii="Times New Roman" w:hAnsi="Times New Roman"/>
+          <w:kern w:val="0"/>
+          <w:sz w:val="30"/>
+          <w:szCs w:val="30"/>
+        </w:rPr>
+        <w:t xml:space="preserve">сформировать  объекты – </w:t>
+      </w:r>
+      <w:r>
+        <w:rPr>
+          <w:rFonts w:ascii="Times New Roman" w:hAnsi="Times New Roman"/>
+          <w:kern w:val="0"/>
+          <w:sz w:val="30"/>
+          <w:szCs w:val="30"/>
+        </w:rPr>
+        <w:t>«</w:t>
+      </w:r>
+      <w:r>
+        <w:rPr>
+          <w:rFonts w:ascii="Times New Roman" w:hAnsi="Times New Roman"/>
+          <w:kern w:val="0"/>
+          <w:sz w:val="30"/>
+          <w:szCs w:val="30"/>
+        </w:rPr>
+        <w:t>подтипы</w:t>
+      </w:r>
+      <w:r>
+        <w:rPr>
+          <w:rFonts w:ascii="Times New Roman" w:hAnsi="Times New Roman"/>
+          <w:kern w:val="0"/>
+          <w:sz w:val="30"/>
+          <w:szCs w:val="30"/>
+        </w:rPr>
+        <w:t>»</w:t>
+      </w:r>
+      <w:r>
+        <w:rPr>
+          <w:rFonts w:ascii="Times New Roman" w:hAnsi="Times New Roman"/>
+          <w:kern w:val="0"/>
+          <w:sz w:val="30"/>
+          <w:szCs w:val="30"/>
+          <w:lang w:val="en-US"/>
+        </w:rPr>
+        <w:t>:</w:t>
+      </w:r>
+    </w:p>
+    <w:p>
+      <w:pPr>
+        <w:pStyle w:val="ad"/>
+        <w:numPr>
+          <w:ilvl w:val="0"/>
+          <w:numId w:val="7"/>
+        </w:numPr>
+        <w:tabs>
+          <w:tab w:val="left" w:pos="1134"/>
+        </w:tabs>
+        <w:spacing w:line="240" w:lineRule="auto"/>
+        <w:ind w:left="0" w:firstLine="851"/>
+        <w:rPr>
+          <w:rFonts w:ascii="Times New Roman" w:hAnsi="Times New Roman"/>
+          <w:kern w:val="0"/>
+          <w:sz w:val="30"/>
+          <w:szCs w:val="30"/>
+        </w:rPr>
+      </w:pPr>
+      <w:r>
+        <w:rPr>
+          <w:rFonts w:ascii="Times New Roman" w:hAnsi="Times New Roman"/>
+          <w:kern w:val="0"/>
+          <w:sz w:val="30"/>
+          <w:szCs w:val="30"/>
+        </w:rPr>
+        <w:t xml:space="preserve">построить иерархическую схему наследования </w:t>
+      </w:r>
+      <w:r>
+        <w:rPr>
+          <w:rFonts w:ascii="Times New Roman" w:hAnsi="Times New Roman"/>
+          <w:kern w:val="0"/>
+          <w:sz w:val="30"/>
+          <w:szCs w:val="30"/>
+        </w:rPr>
+        <w:t>«</w:t>
+      </w:r>
+      <w:proofErr w:type="spellStart"/>
+      <w:r>
+        <w:rPr>
+          <w:rFonts w:ascii="Times New Roman" w:hAnsi="Times New Roman"/>
+          <w:kern w:val="0"/>
+          <w:sz w:val="30"/>
+          <w:szCs w:val="30"/>
+        </w:rPr>
+        <w:t>супертип</w:t>
+      </w:r>
+      <w:proofErr w:type="spellEnd"/>
+      <w:r>
+        <w:rPr>
+          <w:rFonts w:ascii="Times New Roman" w:hAnsi="Times New Roman"/>
+          <w:kern w:val="0"/>
+          <w:sz w:val="30"/>
+          <w:szCs w:val="30"/>
+        </w:rPr>
+        <w:t xml:space="preserve"> – подтип</w:t>
+      </w:r>
+      <w:r>
+        <w:rPr>
+          <w:rFonts w:ascii="Times New Roman" w:hAnsi="Times New Roman"/>
+          <w:kern w:val="0"/>
+          <w:sz w:val="30"/>
+          <w:szCs w:val="30"/>
+        </w:rPr>
+        <w:t>»</w:t>
+      </w:r>
+      <w:r>
+        <w:rPr>
+          <w:rFonts w:ascii="Times New Roman" w:hAnsi="Times New Roman"/>
+          <w:kern w:val="0"/>
+          <w:sz w:val="30"/>
+          <w:szCs w:val="30"/>
+        </w:rPr>
+        <w:t>:</w:t>
+      </w:r>
+    </w:p>
+    <w:p>
+      <w:pPr>
+        <w:pStyle w:val="ad"/>
         <w:tabs>
           <w:tab w:val="left" w:pos="1134"/>
         </w:tabs>
@@ -788,60 +1182,6 @@
           <w:szCs w:val="30"/>
         </w:rPr>
       </w:pPr>
-      <w:r>
-        <w:rPr>
-          <w:rFonts w:ascii="Times New Roman" w:hAnsi="Times New Roman"/>
-          <w:kern w:val="0"/>
-          <w:sz w:val="30"/>
-          <w:szCs w:val="30"/>
-        </w:rPr>
-        <w:t xml:space="preserve">представить объект в табличном виде </w:t>
-      </w:r>
-      <w:r>
-        <w:rPr>
-          <w:rFonts w:ascii="Times New Roman" w:hAnsi="Times New Roman"/>
-          <w:kern w:val="0"/>
-          <w:sz w:val="30"/>
-          <w:szCs w:val="30"/>
-        </w:rPr>
-        <w:t>(</w:t>
-      </w:r>
-      <w:r>
-        <w:rPr>
-          <w:rFonts w:ascii="Times New Roman" w:hAnsi="Times New Roman"/>
-          <w:kern w:val="0"/>
-          <w:sz w:val="30"/>
-          <w:szCs w:val="30"/>
-        </w:rPr>
-        <w:t>таблицу заполнить для трёх экзе</w:t>
-      </w:r>
-      <w:r>
-        <w:rPr>
-          <w:rFonts w:ascii="Times New Roman" w:hAnsi="Times New Roman"/>
-          <w:kern w:val="0"/>
-          <w:sz w:val="30"/>
-          <w:szCs w:val="30"/>
-        </w:rPr>
-        <w:t>м</w:t>
-      </w:r>
-      <w:r>
-        <w:rPr>
-          <w:rFonts w:ascii="Times New Roman" w:hAnsi="Times New Roman"/>
-          <w:kern w:val="0"/>
-          <w:sz w:val="30"/>
-          <w:szCs w:val="30"/>
-        </w:rPr>
-        <w:t>пляров объекта</w:t>
-      </w:r>
-      <w:r>
-        <w:rPr>
-          <w:rFonts w:ascii="Times New Roman" w:hAnsi="Times New Roman"/>
-          <w:kern w:val="0"/>
-          <w:sz w:val="30"/>
-          <w:szCs w:val="30"/>
-        </w:rPr>
-        <w:t>);</w:t>
-      </w:r>
     </w:p>
     <w:p>
       <w:pPr>
@@ -865,16 +1205,83 @@
           <w:sz w:val="30"/>
           <w:szCs w:val="30"/>
         </w:rPr>
-        <w:t>определить типы атрибутов объекта</w:t>
-      </w:r>
-      <w:r>
-        <w:rPr>
-          <w:rFonts w:ascii="Times New Roman" w:hAnsi="Times New Roman"/>
-          <w:kern w:val="0"/>
-          <w:sz w:val="30"/>
-          <w:szCs w:val="30"/>
-        </w:rPr>
-        <w:t>;</w:t>
+        <w:t>Реализовать разработанную модель на языке программирования. Для об</w:t>
+      </w:r>
+      <w:r>
+        <w:rPr>
+          <w:rFonts w:ascii="Times New Roman" w:hAnsi="Times New Roman"/>
+          <w:kern w:val="0"/>
+          <w:sz w:val="30"/>
+          <w:szCs w:val="30"/>
+        </w:rPr>
+        <w:t>ъ</w:t>
+      </w:r>
+      <w:r>
+        <w:rPr>
+          <w:rFonts w:ascii="Times New Roman" w:hAnsi="Times New Roman"/>
+          <w:kern w:val="0"/>
+          <w:sz w:val="30"/>
+          <w:szCs w:val="30"/>
+        </w:rPr>
+        <w:t>екта «</w:t>
+      </w:r>
+      <w:proofErr w:type="spellStart"/>
+      <w:r>
+        <w:rPr>
+          <w:rFonts w:ascii="Times New Roman" w:hAnsi="Times New Roman"/>
+          <w:kern w:val="0"/>
+          <w:sz w:val="30"/>
+          <w:szCs w:val="30"/>
+        </w:rPr>
+        <w:t>супертип</w:t>
+      </w:r>
+      <w:proofErr w:type="spellEnd"/>
+      <w:r>
+        <w:rPr>
+          <w:rFonts w:ascii="Times New Roman" w:hAnsi="Times New Roman"/>
+          <w:kern w:val="0"/>
+          <w:sz w:val="30"/>
+          <w:szCs w:val="30"/>
+        </w:rPr>
+        <w:t xml:space="preserve">» использовать 4 поля, </w:t>
+      </w:r>
+      <w:bookmarkStart w:id="0" w:name="_GoBack"/>
+      <w:r>
+        <w:rPr>
+          <w:rFonts w:ascii="Times New Roman" w:hAnsi="Times New Roman"/>
+          <w:kern w:val="0"/>
+          <w:sz w:val="30"/>
+          <w:szCs w:val="30"/>
+        </w:rPr>
+        <w:t>3 метода</w:t>
+      </w:r>
+      <w:bookmarkEnd w:id="0"/>
+      <w:r>
+        <w:rPr>
+          <w:rFonts w:ascii="Times New Roman" w:hAnsi="Times New Roman"/>
+          <w:kern w:val="0"/>
+          <w:sz w:val="30"/>
+          <w:szCs w:val="30"/>
+        </w:rPr>
+        <w:t>, характеризующих поведение объекта, и методы доступа к полям для чтения и записи. Для объектов «подт</w:t>
+      </w:r>
+      <w:r>
+        <w:rPr>
+          <w:rFonts w:ascii="Times New Roman" w:hAnsi="Times New Roman"/>
+          <w:kern w:val="0"/>
+          <w:sz w:val="30"/>
+          <w:szCs w:val="30"/>
+        </w:rPr>
+        <w:t>и</w:t>
+      </w:r>
+      <w:r>
+        <w:rPr>
+          <w:rFonts w:ascii="Times New Roman" w:hAnsi="Times New Roman"/>
+          <w:kern w:val="0"/>
+          <w:sz w:val="30"/>
+          <w:szCs w:val="30"/>
+        </w:rPr>
+        <w:t>пов» добавить по одному полю и одному методу.</w:t>
       </w:r>
     </w:p>
     <w:p>
@@ -887,31 +1294,11 @@
         <w:ind w:firstLine="851"/>
         <w:rPr>
           <w:rFonts w:ascii="Times New Roman" w:hAnsi="Times New Roman"/>
-          <w:bCs/>
-          <w:kern w:val="0"/>
-          <w:sz w:val="30"/>
-          <w:szCs w:val="30"/>
-        </w:rPr>
-      </w:pPr>
-      <w:r>
-        <w:rPr>
-          <w:rFonts w:ascii="Times New Roman" w:hAnsi="Times New Roman"/>
-          <w:kern w:val="0"/>
-          <w:sz w:val="30"/>
-          <w:szCs w:val="30"/>
-        </w:rPr>
-        <w:t>выделить несколько отчетливых специализированных объектов, имеющих определенные одинаковые атрибуты</w:t>
-      </w:r>
-      <w:r>
-        <w:rPr>
-          <w:rFonts w:ascii="Times New Roman" w:hAnsi="Times New Roman"/>
-          <w:bCs/>
-          <w:kern w:val="0"/>
-          <w:sz w:val="30"/>
-          <w:szCs w:val="30"/>
-        </w:rPr>
-        <w:t>;</w:t>
-      </w:r>
+          <w:kern w:val="0"/>
+          <w:sz w:val="30"/>
+          <w:szCs w:val="30"/>
+        </w:rPr>
+      </w:pPr>
     </w:p>
     <w:p>
       <w:pPr>
@@ -926,315 +1313,6 @@
           <w:kern w:val="0"/>
           <w:sz w:val="30"/>
           <w:szCs w:val="30"/>
-        </w:rPr>
-      </w:pPr>
-      <w:r>
-        <w:rPr>
-          <w:rFonts w:ascii="Times New Roman" w:hAnsi="Times New Roman"/>
-          <w:kern w:val="0"/>
-          <w:sz w:val="30"/>
-          <w:szCs w:val="30"/>
-        </w:rPr>
-        <w:t>выделить общие для всех объектов атрибуты и абстрагировать общий об</w:t>
-      </w:r>
-      <w:r>
-        <w:rPr>
-          <w:rFonts w:ascii="Times New Roman" w:hAnsi="Times New Roman"/>
-          <w:kern w:val="0"/>
-          <w:sz w:val="30"/>
-          <w:szCs w:val="30"/>
-        </w:rPr>
-        <w:t>ъ</w:t>
-      </w:r>
-      <w:r>
-        <w:rPr>
-          <w:rFonts w:ascii="Times New Roman" w:hAnsi="Times New Roman"/>
-          <w:kern w:val="0"/>
-          <w:sz w:val="30"/>
-          <w:szCs w:val="30"/>
-        </w:rPr>
-        <w:t xml:space="preserve">ект – </w:t>
-      </w:r>
-      <w:r>
-        <w:rPr>
-          <w:rFonts w:ascii="Times New Roman" w:hAnsi="Times New Roman"/>
-          <w:kern w:val="0"/>
-          <w:sz w:val="30"/>
-          <w:szCs w:val="30"/>
-        </w:rPr>
-        <w:t>«</w:t>
-      </w:r>
-      <w:proofErr w:type="spellStart"/>
-      <w:r>
-        <w:rPr>
-          <w:rFonts w:ascii="Times New Roman" w:hAnsi="Times New Roman"/>
-          <w:kern w:val="0"/>
-          <w:sz w:val="30"/>
-          <w:szCs w:val="30"/>
-        </w:rPr>
-        <w:t>супертип</w:t>
-      </w:r>
-      <w:proofErr w:type="spellEnd"/>
-      <w:r>
-        <w:rPr>
-          <w:rFonts w:ascii="Times New Roman" w:hAnsi="Times New Roman"/>
-          <w:kern w:val="0"/>
-          <w:sz w:val="30"/>
-          <w:szCs w:val="30"/>
-        </w:rPr>
-        <w:t>»;</w:t>
-      </w:r>
-    </w:p>
-    <w:p>
-      <w:pPr>
-        <w:pStyle w:val="ad"/>
-        <w:tabs>
-          <w:tab w:val="left" w:pos="1134"/>
-        </w:tabs>
-        <w:spacing w:line="240" w:lineRule="auto"/>
-        <w:ind w:firstLine="851"/>
-        <w:rPr>
-          <w:rFonts w:ascii="Times New Roman" w:hAnsi="Times New Roman"/>
-          <w:kern w:val="0"/>
-          <w:sz w:val="30"/>
-          <w:szCs w:val="30"/>
-        </w:rPr>
-      </w:pPr>
-      <w:r>
-        <w:rPr>
-          <w:rFonts w:ascii="Times New Roman" w:hAnsi="Times New Roman"/>
-          <w:kern w:val="0"/>
-          <w:sz w:val="30"/>
-          <w:szCs w:val="30"/>
-        </w:rPr>
-        <w:t xml:space="preserve">сформировать  объекты – </w:t>
-      </w:r>
-      <w:r>
-        <w:rPr>
-          <w:rFonts w:ascii="Times New Roman" w:hAnsi="Times New Roman"/>
-          <w:kern w:val="0"/>
-          <w:sz w:val="30"/>
-          <w:szCs w:val="30"/>
-        </w:rPr>
-        <w:t>«</w:t>
-      </w:r>
-      <w:r>
-        <w:rPr>
-          <w:rFonts w:ascii="Times New Roman" w:hAnsi="Times New Roman"/>
-          <w:kern w:val="0"/>
-          <w:sz w:val="30"/>
-          <w:szCs w:val="30"/>
-        </w:rPr>
-        <w:t>подтипы</w:t>
-      </w:r>
-      <w:r>
-        <w:rPr>
-          <w:rFonts w:ascii="Times New Roman" w:hAnsi="Times New Roman"/>
-          <w:kern w:val="0"/>
-          <w:sz w:val="30"/>
-          <w:szCs w:val="30"/>
-        </w:rPr>
-        <w:t>»;</w:t>
-      </w:r>
-    </w:p>
-    <w:p>
-      <w:pPr>
-        <w:pStyle w:val="ad"/>
-        <w:tabs>
-          <w:tab w:val="left" w:pos="1134"/>
-        </w:tabs>
-        <w:spacing w:line="240" w:lineRule="auto"/>
-        <w:ind w:firstLine="851"/>
-        <w:rPr>
-          <w:rFonts w:ascii="Times New Roman" w:hAnsi="Times New Roman"/>
-          <w:kern w:val="0"/>
-          <w:sz w:val="30"/>
-          <w:szCs w:val="30"/>
-        </w:rPr>
-      </w:pPr>
-      <w:r>
-        <w:rPr>
-          <w:rFonts w:ascii="Times New Roman" w:hAnsi="Times New Roman"/>
-          <w:kern w:val="0"/>
-          <w:sz w:val="30"/>
-          <w:szCs w:val="30"/>
-        </w:rPr>
-        <w:t xml:space="preserve">построить иерархическую схему наследования </w:t>
-      </w:r>
-      <w:r>
-        <w:rPr>
-          <w:rFonts w:ascii="Times New Roman" w:hAnsi="Times New Roman"/>
-          <w:kern w:val="0"/>
-          <w:sz w:val="30"/>
-          <w:szCs w:val="30"/>
-        </w:rPr>
-        <w:t>«</w:t>
-      </w:r>
-      <w:proofErr w:type="spellStart"/>
-      <w:r>
-        <w:rPr>
-          <w:rFonts w:ascii="Times New Roman" w:hAnsi="Times New Roman"/>
-          <w:kern w:val="0"/>
-          <w:sz w:val="30"/>
-          <w:szCs w:val="30"/>
-        </w:rPr>
-        <w:t>супертип</w:t>
-      </w:r>
-      <w:proofErr w:type="spellEnd"/>
-      <w:r>
-        <w:rPr>
-          <w:rFonts w:ascii="Times New Roman" w:hAnsi="Times New Roman"/>
-          <w:kern w:val="0"/>
-          <w:sz w:val="30"/>
-          <w:szCs w:val="30"/>
-        </w:rPr>
-        <w:t xml:space="preserve"> – подтип</w:t>
-      </w:r>
-      <w:r>
-        <w:rPr>
-          <w:rFonts w:ascii="Times New Roman" w:hAnsi="Times New Roman"/>
-          <w:kern w:val="0"/>
-          <w:sz w:val="30"/>
-          <w:szCs w:val="30"/>
-        </w:rPr>
-        <w:t>»</w:t>
-      </w:r>
-      <w:r>
-        <w:rPr>
-          <w:rFonts w:ascii="Times New Roman" w:hAnsi="Times New Roman"/>
-          <w:kern w:val="0"/>
-          <w:sz w:val="30"/>
-          <w:szCs w:val="30"/>
-        </w:rPr>
-        <w:t>.</w:t>
-      </w:r>
-    </w:p>
-    <w:p>
-      <w:pPr>
-        <w:pStyle w:val="ad"/>
-        <w:tabs>
-          <w:tab w:val="left" w:pos="1134"/>
-        </w:tabs>
-        <w:spacing w:line="240" w:lineRule="auto"/>
-        <w:ind w:firstLine="851"/>
-        <w:rPr>
-          <w:rFonts w:ascii="Times New Roman" w:hAnsi="Times New Roman"/>
-          <w:kern w:val="0"/>
-          <w:sz w:val="30"/>
-          <w:szCs w:val="30"/>
-        </w:rPr>
-      </w:pPr>
-    </w:p>
-    <w:p>
-      <w:pPr>
-        <w:pStyle w:val="ad"/>
-        <w:tabs>
-          <w:tab w:val="left" w:pos="1134"/>
-        </w:tabs>
-        <w:spacing w:line="240" w:lineRule="auto"/>
-        <w:ind w:firstLine="851"/>
-        <w:rPr>
-          <w:rFonts w:ascii="Times New Roman" w:hAnsi="Times New Roman"/>
-          <w:kern w:val="0"/>
-          <w:sz w:val="30"/>
-          <w:szCs w:val="30"/>
-        </w:rPr>
-      </w:pPr>
-      <w:r>
-        <w:rPr>
-          <w:rFonts w:ascii="Times New Roman" w:hAnsi="Times New Roman"/>
-          <w:kern w:val="0"/>
-          <w:sz w:val="30"/>
-          <w:szCs w:val="30"/>
-        </w:rPr>
-        <w:t>Реализовать разработанную модель на языке программирования. Для об</w:t>
-      </w:r>
-      <w:r>
-        <w:rPr>
-          <w:rFonts w:ascii="Times New Roman" w:hAnsi="Times New Roman"/>
-          <w:kern w:val="0"/>
-          <w:sz w:val="30"/>
-          <w:szCs w:val="30"/>
-        </w:rPr>
-        <w:t>ъ</w:t>
-      </w:r>
-      <w:r>
-        <w:rPr>
-          <w:rFonts w:ascii="Times New Roman" w:hAnsi="Times New Roman"/>
-          <w:kern w:val="0"/>
-          <w:sz w:val="30"/>
-          <w:szCs w:val="30"/>
-        </w:rPr>
-        <w:t>екта «</w:t>
-      </w:r>
-      <w:proofErr w:type="spellStart"/>
-      <w:r>
-        <w:rPr>
-          <w:rFonts w:ascii="Times New Roman" w:hAnsi="Times New Roman"/>
-          <w:kern w:val="0"/>
-          <w:sz w:val="30"/>
-          <w:szCs w:val="30"/>
-        </w:rPr>
-        <w:t>супертип</w:t>
-      </w:r>
-      <w:proofErr w:type="spellEnd"/>
-      <w:r>
-        <w:rPr>
-          <w:rFonts w:ascii="Times New Roman" w:hAnsi="Times New Roman"/>
-          <w:kern w:val="0"/>
-          <w:sz w:val="30"/>
-          <w:szCs w:val="30"/>
-        </w:rPr>
-        <w:t>» использовать 4 поля, 3 метода, характеризующих поведение объекта, и методы доступа к полям для чтения и записи. Для объектов «подт</w:t>
-      </w:r>
-      <w:r>
-        <w:rPr>
-          <w:rFonts w:ascii="Times New Roman" w:hAnsi="Times New Roman"/>
-          <w:kern w:val="0"/>
-          <w:sz w:val="30"/>
-          <w:szCs w:val="30"/>
-        </w:rPr>
-        <w:t>и</w:t>
-      </w:r>
-      <w:r>
-        <w:rPr>
-          <w:rFonts w:ascii="Times New Roman" w:hAnsi="Times New Roman"/>
-          <w:kern w:val="0"/>
-          <w:sz w:val="30"/>
-          <w:szCs w:val="30"/>
-        </w:rPr>
-        <w:t>пов» добавить по одному полю и одному методу.</w:t>
-      </w:r>
-    </w:p>
-    <w:p>
-      <w:pPr>
-        <w:pStyle w:val="ad"/>
-        <w:tabs>
-          <w:tab w:val="left" w:pos="1134"/>
-        </w:tabs>
-        <w:spacing w:line="240" w:lineRule="auto"/>
-        <w:ind w:firstLine="851"/>
-        <w:rPr>
-          <w:rFonts w:ascii="Times New Roman" w:hAnsi="Times New Roman"/>
-          <w:kern w:val="0"/>
-          <w:sz w:val="30"/>
-          <w:szCs w:val="30"/>
-        </w:rPr>
-      </w:pPr>
-    </w:p>
-    <w:p>
-      <w:pPr>
-        <w:pStyle w:val="ad"/>
-        <w:tabs>
-          <w:tab w:val="left" w:pos="1134"/>
-        </w:tabs>
-        <w:spacing w:line="240" w:lineRule="auto"/>
-        <w:ind w:firstLine="851"/>
-        <w:rPr>
-          <w:rFonts w:ascii="Times New Roman" w:hAnsi="Times New Roman"/>
-          <w:kern w:val="0"/>
-          <w:sz w:val="30"/>
-          <w:szCs w:val="30"/>
           <w:u w:val="single"/>
         </w:rPr>
       </w:pPr>
@@ -1246,7 +1324,6 @@
           <w:szCs w:val="30"/>
           <w:u w:val="single"/>
         </w:rPr>
-        <w:lastRenderedPageBreak/>
         <w:t>3. Системное программирование</w:t>
       </w:r>
     </w:p>
@@ -1781,6 +1858,232 @@
     </w:lvl>
   </w:abstractNum>
   <w:abstractNum w:abstractNumId="4">
+    <w:nsid w:val="4A6C6804"/>
+    <w:multiLevelType w:val="hybridMultilevel"/>
+    <w:tmpl w:val="DC4CEA7C"/>
+    <w:lvl w:ilvl="0" w:tplc="660C35E4">
+      <w:start w:val="1"/>
+      <w:numFmt w:val="bullet"/>
+      <w:lvlText w:val=""/>
+      <w:lvlJc w:val="left"/>
+      <w:pPr>
+        <w:ind w:left="1571" w:hanging="360"/>
+      </w:pPr>
+      <w:rPr>
+        <w:rFonts w:ascii="Symbol" w:hAnsi="Symbol" w:hint="default"/>
+      </w:rPr>
+    </w:lvl>
+    <w:lvl w:ilvl="1" w:tplc="04190003" w:tentative="1">
+      <w:start w:val="1"/>
+      <w:numFmt w:val="bullet"/>
+      <w:lvlText w:val="o"/>
+      <w:lvlJc w:val="left"/>
+      <w:pPr>
+        <w:ind w:left="2291" w:hanging="360"/>
+      </w:pPr>
+      <w:rPr>
+        <w:rFonts w:ascii="Courier New" w:hAnsi="Courier New" w:cs="Courier New" w:hint="default"/>
+      </w:rPr>
+    </w:lvl>
+    <w:lvl w:ilvl="2" w:tplc="04190005" w:tentative="1">
+      <w:start w:val="1"/>
+      <w:numFmt w:val="bullet"/>
+      <w:lvlText w:val=""/>
+      <w:lvlJc w:val="left"/>
+      <w:pPr>
+        <w:ind w:left="3011" w:hanging="360"/>
+      </w:pPr>
+      <w:rPr>
+        <w:rFonts w:ascii="Wingdings" w:hAnsi="Wingdings" w:hint="default"/>
+      </w:rPr>
+    </w:lvl>
+    <w:lvl w:ilvl="3" w:tplc="04190001" w:tentative="1">
+      <w:start w:val="1"/>
+      <w:numFmt w:val="bullet"/>
+      <w:lvlText w:val=""/>
+      <w:lvlJc w:val="left"/>
+      <w:pPr>
+        <w:ind w:left="3731" w:hanging="360"/>
+      </w:pPr>
+      <w:rPr>
+        <w:rFonts w:ascii="Symbol" w:hAnsi="Symbol" w:hint="default"/>
+      </w:rPr>
+    </w:lvl>
+    <w:lvl w:ilvl="4" w:tplc="04190003" w:tentative="1">
+      <w:start w:val="1"/>
+      <w:numFmt w:val="bullet"/>
+      <w:lvlText w:val="o"/>
+      <w:lvlJc w:val="left"/>
+      <w:pPr>
+        <w:ind w:left="4451" w:hanging="360"/>
+      </w:pPr>
+      <w:rPr>
+        <w:rFonts w:ascii="Courier New" w:hAnsi="Courier New" w:cs="Courier New" w:hint="default"/>
+      </w:rPr>
+    </w:lvl>
+    <w:lvl w:ilvl="5" w:tplc="04190005" w:tentative="1">
+      <w:start w:val="1"/>
+      <w:numFmt w:val="bullet"/>
+      <w:lvlText w:val=""/>
+      <w:lvlJc w:val="left"/>
+      <w:pPr>
+        <w:ind w:left="5171" w:hanging="360"/>
+      </w:pPr>
+      <w:rPr>
+        <w:rFonts w:ascii="Wingdings" w:hAnsi="Wingdings" w:hint="default"/>
+      </w:rPr>
+    </w:lvl>
+    <w:lvl w:ilvl="6" w:tplc="04190001" w:tentative="1">
+      <w:start w:val="1"/>
+      <w:numFmt w:val="bullet"/>
+      <w:lvlText w:val=""/>
+      <w:lvlJc w:val="left"/>
+      <w:pPr>
+        <w:ind w:left="5891" w:hanging="360"/>
+      </w:pPr>
+      <w:rPr>
+        <w:rFonts w:ascii="Symbol" w:hAnsi="Symbol" w:hint="default"/>
+      </w:rPr>
+    </w:lvl>
+    <w:lvl w:ilvl="7" w:tplc="04190003" w:tentative="1">
+      <w:start w:val="1"/>
+      <w:numFmt w:val="bullet"/>
+      <w:lvlText w:val="o"/>
+      <w:lvlJc w:val="left"/>
+      <w:pPr>
+        <w:ind w:left="6611" w:hanging="360"/>
+      </w:pPr>
+      <w:rPr>
+        <w:rFonts w:ascii="Courier New" w:hAnsi="Courier New" w:cs="Courier New" w:hint="default"/>
+      </w:rPr>
+    </w:lvl>
+    <w:lvl w:ilvl="8" w:tplc="04190005" w:tentative="1">
+      <w:start w:val="1"/>
+      <w:numFmt w:val="bullet"/>
+      <w:lvlText w:val=""/>
+      <w:lvlJc w:val="left"/>
+      <w:pPr>
+        <w:ind w:left="7331" w:hanging="360"/>
+      </w:pPr>
+      <w:rPr>
+        <w:rFonts w:ascii="Wingdings" w:hAnsi="Wingdings" w:hint="default"/>
+      </w:rPr>
+    </w:lvl>
+  </w:abstractNum>
+  <w:abstractNum w:abstractNumId="5">
+    <w:nsid w:val="4C255FA1"/>
+    <w:multiLevelType w:val="hybridMultilevel"/>
+    <w:tmpl w:val="CC8A4374"/>
+    <w:lvl w:ilvl="0" w:tplc="660C35E4">
+      <w:start w:val="1"/>
+      <w:numFmt w:val="bullet"/>
+      <w:lvlText w:val=""/>
+      <w:lvlJc w:val="left"/>
+      <w:pPr>
+        <w:ind w:left="1571" w:hanging="360"/>
+      </w:pPr>
+      <w:rPr>
+        <w:rFonts w:ascii="Symbol" w:hAnsi="Symbol" w:hint="default"/>
+      </w:rPr>
+    </w:lvl>
+    <w:lvl w:ilvl="1" w:tplc="04190003" w:tentative="1">
+      <w:start w:val="1"/>
+      <w:numFmt w:val="bullet"/>
+      <w:lvlText w:val="o"/>
+      <w:lvlJc w:val="left"/>
+      <w:pPr>
+        <w:ind w:left="2291" w:hanging="360"/>
+      </w:pPr>
+      <w:rPr>
+        <w:rFonts w:ascii="Courier New" w:hAnsi="Courier New" w:cs="Courier New" w:hint="default"/>
+      </w:rPr>
+    </w:lvl>
+    <w:lvl w:ilvl="2" w:tplc="04190005" w:tentative="1">
+      <w:start w:val="1"/>
+      <w:numFmt w:val="bullet"/>
+      <w:lvlText w:val=""/>
+      <w:lvlJc w:val="left"/>
+      <w:pPr>
+        <w:ind w:left="3011" w:hanging="360"/>
+      </w:pPr>
+      <w:rPr>
+        <w:rFonts w:ascii="Wingdings" w:hAnsi="Wingdings" w:hint="default"/>
+      </w:rPr>
+    </w:lvl>
+    <w:lvl w:ilvl="3" w:tplc="04190001" w:tentative="1">
+      <w:start w:val="1"/>
+      <w:numFmt w:val="bullet"/>
+      <w:lvlText w:val=""/>
+      <w:lvlJc w:val="left"/>
+      <w:pPr>
+        <w:ind w:left="3731" w:hanging="360"/>
+      </w:pPr>
+      <w:rPr>
+        <w:rFonts w:ascii="Symbol" w:hAnsi="Symbol" w:hint="default"/>
+      </w:rPr>
+    </w:lvl>
+    <w:lvl w:ilvl="4" w:tplc="04190003" w:tentative="1">
+      <w:start w:val="1"/>
+      <w:numFmt w:val="bullet"/>
+      <w:lvlText w:val="o"/>
+      <w:lvlJc w:val="left"/>
+      <w:pPr>
+        <w:ind w:left="4451" w:hanging="360"/>
+      </w:pPr>
+      <w:rPr>
+        <w:rFonts w:ascii="Courier New" w:hAnsi="Courier New" w:cs="Courier New" w:hint="default"/>
+      </w:rPr>
+    </w:lvl>
+    <w:lvl w:ilvl="5" w:tplc="04190005" w:tentative="1">
+      <w:start w:val="1"/>
+      <w:numFmt w:val="bullet"/>
+      <w:lvlText w:val=""/>
+      <w:lvlJc w:val="left"/>
+      <w:pPr>
+        <w:ind w:left="5171" w:hanging="360"/>
+      </w:pPr>
+      <w:rPr>
+        <w:rFonts w:ascii="Wingdings" w:hAnsi="Wingdings" w:hint="default"/>
+      </w:rPr>
+    </w:lvl>
+    <w:lvl w:ilvl="6" w:tplc="04190001" w:tentative="1">
+      <w:start w:val="1"/>
+      <w:numFmt w:val="bullet"/>
+      <w:lvlText w:val=""/>
+      <w:lvlJc w:val="left"/>
+      <w:pPr>
+        <w:ind w:left="5891" w:hanging="360"/>
+      </w:pPr>
+      <w:rPr>
+        <w:rFonts w:ascii="Symbol" w:hAnsi="Symbol" w:hint="default"/>
+      </w:rPr>
+    </w:lvl>
+    <w:lvl w:ilvl="7" w:tplc="04190003" w:tentative="1">
+      <w:start w:val="1"/>
+      <w:numFmt w:val="bullet"/>
+      <w:lvlText w:val="o"/>
+      <w:lvlJc w:val="left"/>
+      <w:pPr>
+        <w:ind w:left="6611" w:hanging="360"/>
+      </w:pPr>
+      <w:rPr>
+        <w:rFonts w:ascii="Courier New" w:hAnsi="Courier New" w:cs="Courier New" w:hint="default"/>
+      </w:rPr>
+    </w:lvl>
+    <w:lvl w:ilvl="8" w:tplc="04190005" w:tentative="1">
+      <w:start w:val="1"/>
+      <w:numFmt w:val="bullet"/>
+      <w:lvlText w:val=""/>
+      <w:lvlJc w:val="left"/>
+      <w:pPr>
+        <w:ind w:left="7331" w:hanging="360"/>
+      </w:pPr>
+      <w:rPr>
+        <w:rFonts w:ascii="Wingdings" w:hAnsi="Wingdings" w:hint="default"/>
+      </w:rPr>
+    </w:lvl>
+  </w:abstractNum>
+  <w:abstractNum w:abstractNumId="6">
     <w:nsid w:val="515A373D"/>
     <w:multiLevelType w:val="hybridMultilevel"/>
     <w:tmpl w:val="93B4CE8A"/>
@@ -1900,13 +2203,19 @@
     <w:abstractNumId w:val="2"/>
   </w:num>
   <w:num w:numId="3">
-    <w:abstractNumId w:val="4"/>
+    <w:abstractNumId w:val="6"/>
   </w:num>
   <w:num w:numId="4">
     <w:abstractNumId w:val="0"/>
   </w:num>
   <w:num w:numId="5">
     <w:abstractNumId w:val="3"/>
+  </w:num>
+  <w:num w:numId="6">
+    <w:abstractNumId w:val="4"/>
+  </w:num>
+  <w:num w:numId="7">
+    <w:abstractNumId w:val="5"/>
   </w:num>
   <w:numIdMacAtCleanup w:val="4"/>
 </w:numbering>
@@ -4130,7 +4439,7 @@
 </file>
 
 <file path=customXml/itemProps1.xml><?xml version="1.0" encoding="utf-8"?>
-<ds:datastoreItem xmlns:ds="http://schemas.openxmlformats.org/officeDocument/2006/customXml" ds:itemID="{8C44D3CE-8F11-40BE-BBF5-7C15F5D8282C}">
+<ds:datastoreItem xmlns:ds="http://schemas.openxmlformats.org/officeDocument/2006/customXml" ds:itemID="{B8BC22CA-4BCB-47B5-AA55-BF4F8BA157F3}">
   <ds:schemaRefs>
     <ds:schemaRef ds:uri="http://schemas.openxmlformats.org/officeDocument/2006/bibliography"/>
   </ds:schemaRefs>
